--- a/assignment 3/report.docx
+++ b/assignment 3/report.docx
@@ -19,65 +19,2776 @@
         <w:t>Lloyd’s Algorithm</w:t>
       </w:r>
     </w:p>
+    <w:p>
+      <w:r>
+        <w:t xml:space="preserve">The first part of the assignment was implementing </w:t>
+      </w:r>
+      <w:r>
+        <w:t>Lloyd’s algorithm (k-means)</w:t>
+      </w:r>
+      <w:r>
+        <w:t xml:space="preserve"> with uniform random initialization and k-means++ initialization.</w:t>
+      </w:r>
+    </w:p>
+    <w:p>
+      <w:pPr>
+        <w:pStyle w:val="Heading3"/>
+      </w:pPr>
+      <w:r>
+        <w:t>2D Data Set</w:t>
+      </w:r>
+    </w:p>
+    <w:p>
+      <w:r>
+        <w:t>Using the 2-dimensional data from dataset1.csv values of k ranging from 2 to 7 inclusively were used with both uniform random initialization and k-means++ initialization. The results of the experiments are shown below.</w:t>
+      </w:r>
+    </w:p>
+    <w:p>
+      <w:pPr>
+        <w:pStyle w:val="Heading4"/>
+      </w:pPr>
+      <w:r>
+        <w:t>Uniform Random Initialization</w:t>
+      </w:r>
+    </w:p>
+    <w:p>
+      <w:r>
+        <w:t xml:space="preserve">The cost of running Lloyd’s algorithm with uniform random initialization is shown in figure 1 below. </w:t>
+      </w:r>
+      <w:r>
+        <w:t xml:space="preserve">The cost for each k is calculated by taking the sum of squared errors from each point to its cluster center. </w:t>
+      </w:r>
+    </w:p>
+    <w:p>
+      <w:pPr>
+        <w:pStyle w:val="Subtitle"/>
+        <w:jc w:val="center"/>
+      </w:pPr>
+      <w:r>
+        <w:t>Figure 1 – Lloyds Algorithm Cost vs Number of Clusters</w:t>
+      </w:r>
+    </w:p>
+    <w:p>
+      <w:pPr>
+        <w:jc w:val="center"/>
+      </w:pPr>
+      <w:r>
+        <w:rPr>
+          <w:noProof/>
+        </w:rPr>
+        <w:drawing>
+          <wp:inline distT="0" distB="0" distL="0" distR="0" wp14:anchorId="20346C86" wp14:editId="3408C80D">
+            <wp:extent cx="4064000" cy="3048000"/>
+            <wp:effectExtent l="0" t="0" r="0" b="0"/>
+            <wp:docPr id="1" name="Picture 1"/>
+            <wp:cNvGraphicFramePr>
+              <a:graphicFrameLocks xmlns:a="http://schemas.openxmlformats.org/drawingml/2006/main" noChangeAspect="1"/>
+            </wp:cNvGraphicFramePr>
+            <a:graphic xmlns:a="http://schemas.openxmlformats.org/drawingml/2006/main">
+              <a:graphicData uri="http://schemas.openxmlformats.org/drawingml/2006/picture">
+                <pic:pic xmlns:pic="http://schemas.openxmlformats.org/drawingml/2006/picture">
+                  <pic:nvPicPr>
+                    <pic:cNvPr id="0" name="Picture 1"/>
+                    <pic:cNvPicPr>
+                      <a:picLocks noChangeAspect="1" noChangeArrowheads="1"/>
+                    </pic:cNvPicPr>
+                  </pic:nvPicPr>
+                  <pic:blipFill>
+                    <a:blip r:embed="rId6">
+                      <a:extLst>
+                        <a:ext uri="{28A0092B-C50C-407E-A947-70E740481C1C}">
+                          <a14:useLocalDpi xmlns:a14="http://schemas.microsoft.com/office/drawing/2010/main" val="0"/>
+                        </a:ext>
+                      </a:extLst>
+                    </a:blip>
+                    <a:srcRect/>
+                    <a:stretch>
+                      <a:fillRect/>
+                    </a:stretch>
+                  </pic:blipFill>
+                  <pic:spPr bwMode="auto">
+                    <a:xfrm>
+                      <a:off x="0" y="0"/>
+                      <a:ext cx="4064000" cy="3048000"/>
+                    </a:xfrm>
+                    <a:prstGeom prst="rect">
+                      <a:avLst/>
+                    </a:prstGeom>
+                    <a:noFill/>
+                    <a:ln>
+                      <a:noFill/>
+                    </a:ln>
+                  </pic:spPr>
+                </pic:pic>
+              </a:graphicData>
+            </a:graphic>
+          </wp:inline>
+        </w:drawing>
+      </w:r>
+    </w:p>
+    <w:p>
+      <w:r>
+        <w:t xml:space="preserve">When k = 4 the cost stops decreasing as rapidly and is a good </w:t>
+      </w:r>
+      <w:r>
+        <w:t xml:space="preserve">choice for the number of clusters. The scatter plot for k = 4 is shown below in figure </w:t>
+      </w:r>
+      <w:r>
+        <w:t>2</w:t>
+      </w:r>
+      <w:r>
+        <w:t>.</w:t>
+      </w:r>
+    </w:p>
+    <w:p>
+      <w:pPr>
+        <w:pStyle w:val="Subtitle"/>
+        <w:jc w:val="center"/>
+      </w:pPr>
+    </w:p>
     <w:p/>
     <w:p>
       <w:pPr>
-        <w:pStyle w:val="Heading3"/>
-      </w:pPr>
-      <w:r>
-        <w:t>2D Data Set</w:t>
-      </w:r>
-    </w:p>
+        <w:pStyle w:val="Subtitle"/>
+        <w:jc w:val="center"/>
+      </w:pPr>
+      <w:r>
+        <w:lastRenderedPageBreak/>
+        <w:t xml:space="preserve">Figure </w:t>
+      </w:r>
+      <w:r>
+        <w:t>2</w:t>
+      </w:r>
+      <w:r>
+        <w:t xml:space="preserve"> – </w:t>
+      </w:r>
+      <w:r>
+        <w:t xml:space="preserve">Uniform </w:t>
+      </w:r>
+      <w:r>
+        <w:t>Random Initialization Clustering k=4</w:t>
+      </w:r>
+    </w:p>
+    <w:p>
+      <w:pPr>
+        <w:jc w:val="center"/>
+      </w:pPr>
+      <w:r>
+        <w:rPr>
+          <w:noProof/>
+        </w:rPr>
+        <w:drawing>
+          <wp:inline distT="0" distB="0" distL="0" distR="0" wp14:anchorId="35799864" wp14:editId="4C3B3A52">
+            <wp:extent cx="4064000" cy="3051309"/>
+            <wp:effectExtent l="0" t="0" r="0" b="0"/>
+            <wp:docPr id="2" name="Picture 2"/>
+            <wp:cNvGraphicFramePr>
+              <a:graphicFrameLocks xmlns:a="http://schemas.openxmlformats.org/drawingml/2006/main" noChangeAspect="1"/>
+            </wp:cNvGraphicFramePr>
+            <a:graphic xmlns:a="http://schemas.openxmlformats.org/drawingml/2006/main">
+              <a:graphicData uri="http://schemas.openxmlformats.org/drawingml/2006/picture">
+                <pic:pic xmlns:pic="http://schemas.openxmlformats.org/drawingml/2006/picture">
+                  <pic:nvPicPr>
+                    <pic:cNvPr id="0" name="Picture 2"/>
+                    <pic:cNvPicPr>
+                      <a:picLocks noChangeAspect="1" noChangeArrowheads="1"/>
+                    </pic:cNvPicPr>
+                  </pic:nvPicPr>
+                  <pic:blipFill>
+                    <a:blip r:embed="rId7">
+                      <a:extLst>
+                        <a:ext uri="{28A0092B-C50C-407E-A947-70E740481C1C}">
+                          <a14:useLocalDpi xmlns:a14="http://schemas.microsoft.com/office/drawing/2010/main" val="0"/>
+                        </a:ext>
+                      </a:extLst>
+                    </a:blip>
+                    <a:srcRect/>
+                    <a:stretch>
+                      <a:fillRect/>
+                    </a:stretch>
+                  </pic:blipFill>
+                  <pic:spPr bwMode="auto">
+                    <a:xfrm>
+                      <a:off x="0" y="0"/>
+                      <a:ext cx="4064000" cy="3051309"/>
+                    </a:xfrm>
+                    <a:prstGeom prst="rect">
+                      <a:avLst/>
+                    </a:prstGeom>
+                    <a:noFill/>
+                    <a:ln>
+                      <a:noFill/>
+                    </a:ln>
+                  </pic:spPr>
+                </pic:pic>
+              </a:graphicData>
+            </a:graphic>
+          </wp:inline>
+        </w:drawing>
+      </w:r>
+    </w:p>
+    <w:p>
+      <w:pPr>
+        <w:pStyle w:val="Heading4"/>
+      </w:pPr>
+      <w:r>
+        <w:t>k-means++ Initialization</w:t>
+      </w:r>
+    </w:p>
+    <w:p>
+      <w:r>
+        <w:t>The cost of running Lloyd’s algorithm with k-means++ initialization is shown in figure 3 below. Again, the cost for each k was</w:t>
+      </w:r>
+      <w:r>
+        <w:t xml:space="preserve"> calculated by taking the sum of squared errors from each point to its cluster center. </w:t>
+      </w:r>
+    </w:p>
+    <w:p>
+      <w:pPr>
+        <w:pStyle w:val="Subtitle"/>
+        <w:jc w:val="center"/>
+      </w:pPr>
+      <w:r>
+        <w:t xml:space="preserve">Figure </w:t>
+      </w:r>
+      <w:r>
+        <w:t>3</w:t>
+      </w:r>
+      <w:r>
+        <w:t xml:space="preserve"> – Lloyds Algorithm Cost vs Number of Clusters</w:t>
+      </w:r>
+    </w:p>
+    <w:p>
+      <w:pPr>
+        <w:jc w:val="center"/>
+      </w:pPr>
+      <w:r>
+        <w:rPr>
+          <w:noProof/>
+        </w:rPr>
+        <w:drawing>
+          <wp:inline distT="0" distB="0" distL="0" distR="0" wp14:anchorId="29822550" wp14:editId="183CD56D">
+            <wp:extent cx="4064000" cy="3048000"/>
+            <wp:effectExtent l="0" t="0" r="0" b="0"/>
+            <wp:docPr id="3" name="Picture 3"/>
+            <wp:cNvGraphicFramePr>
+              <a:graphicFrameLocks xmlns:a="http://schemas.openxmlformats.org/drawingml/2006/main" noChangeAspect="1"/>
+            </wp:cNvGraphicFramePr>
+            <a:graphic xmlns:a="http://schemas.openxmlformats.org/drawingml/2006/main">
+              <a:graphicData uri="http://schemas.openxmlformats.org/drawingml/2006/picture">
+                <pic:pic xmlns:pic="http://schemas.openxmlformats.org/drawingml/2006/picture">
+                  <pic:nvPicPr>
+                    <pic:cNvPr id="0" name="Picture 3"/>
+                    <pic:cNvPicPr>
+                      <a:picLocks noChangeAspect="1" noChangeArrowheads="1"/>
+                    </pic:cNvPicPr>
+                  </pic:nvPicPr>
+                  <pic:blipFill>
+                    <a:blip r:embed="rId8">
+                      <a:extLst>
+                        <a:ext uri="{28A0092B-C50C-407E-A947-70E740481C1C}">
+                          <a14:useLocalDpi xmlns:a14="http://schemas.microsoft.com/office/drawing/2010/main" val="0"/>
+                        </a:ext>
+                      </a:extLst>
+                    </a:blip>
+                    <a:srcRect/>
+                    <a:stretch>
+                      <a:fillRect/>
+                    </a:stretch>
+                  </pic:blipFill>
+                  <pic:spPr bwMode="auto">
+                    <a:xfrm>
+                      <a:off x="0" y="0"/>
+                      <a:ext cx="4064000" cy="3048000"/>
+                    </a:xfrm>
+                    <a:prstGeom prst="rect">
+                      <a:avLst/>
+                    </a:prstGeom>
+                    <a:noFill/>
+                    <a:ln>
+                      <a:noFill/>
+                    </a:ln>
+                  </pic:spPr>
+                </pic:pic>
+              </a:graphicData>
+            </a:graphic>
+          </wp:inline>
+        </w:drawing>
+      </w:r>
+    </w:p>
+    <w:p>
+      <w:r>
+        <w:lastRenderedPageBreak/>
+        <w:t xml:space="preserve">Using k-means++ initialization produces a similar cost curve to random initialization. K = 4 is a good choice because </w:t>
+      </w:r>
+      <w:r>
+        <w:t>the cost stops decreasing rapidly. The scatter plot corresponding to k = 4 is shown below in figure 4.</w:t>
+      </w:r>
+    </w:p>
+    <w:p>
+      <w:pPr>
+        <w:pStyle w:val="Subtitle"/>
+        <w:jc w:val="center"/>
+      </w:pPr>
+      <w:r>
+        <w:t xml:space="preserve">Figure </w:t>
+      </w:r>
+      <w:r>
+        <w:t>4</w:t>
+      </w:r>
+      <w:r>
+        <w:t xml:space="preserve"> –</w:t>
+      </w:r>
+      <w:r>
+        <w:t xml:space="preserve">k-means++ </w:t>
+      </w:r>
+      <w:r>
+        <w:t>Initialization Clustering k=4</w:t>
+      </w:r>
+    </w:p>
+    <w:p>
+      <w:pPr>
+        <w:jc w:val="center"/>
+      </w:pPr>
+      <w:r>
+        <w:rPr>
+          <w:noProof/>
+        </w:rPr>
+        <w:drawing>
+          <wp:inline distT="0" distB="0" distL="0" distR="0" wp14:anchorId="3DAD04C9" wp14:editId="386AEC34">
+            <wp:extent cx="4064000" cy="3051309"/>
+            <wp:effectExtent l="0" t="0" r="0" b="0"/>
+            <wp:docPr id="4" name="Picture 4"/>
+            <wp:cNvGraphicFramePr>
+              <a:graphicFrameLocks xmlns:a="http://schemas.openxmlformats.org/drawingml/2006/main" noChangeAspect="1"/>
+            </wp:cNvGraphicFramePr>
+            <a:graphic xmlns:a="http://schemas.openxmlformats.org/drawingml/2006/main">
+              <a:graphicData uri="http://schemas.openxmlformats.org/drawingml/2006/picture">
+                <pic:pic xmlns:pic="http://schemas.openxmlformats.org/drawingml/2006/picture">
+                  <pic:nvPicPr>
+                    <pic:cNvPr id="0" name="Picture 4"/>
+                    <pic:cNvPicPr>
+                      <a:picLocks noChangeAspect="1" noChangeArrowheads="1"/>
+                    </pic:cNvPicPr>
+                  </pic:nvPicPr>
+                  <pic:blipFill>
+                    <a:blip r:embed="rId9">
+                      <a:extLst>
+                        <a:ext uri="{28A0092B-C50C-407E-A947-70E740481C1C}">
+                          <a14:useLocalDpi xmlns:a14="http://schemas.microsoft.com/office/drawing/2010/main" val="0"/>
+                        </a:ext>
+                      </a:extLst>
+                    </a:blip>
+                    <a:srcRect/>
+                    <a:stretch>
+                      <a:fillRect/>
+                    </a:stretch>
+                  </pic:blipFill>
+                  <pic:spPr bwMode="auto">
+                    <a:xfrm>
+                      <a:off x="0" y="0"/>
+                      <a:ext cx="4064000" cy="3051309"/>
+                    </a:xfrm>
+                    <a:prstGeom prst="rect">
+                      <a:avLst/>
+                    </a:prstGeom>
+                    <a:noFill/>
+                    <a:ln>
+                      <a:noFill/>
+                    </a:ln>
+                  </pic:spPr>
+                </pic:pic>
+              </a:graphicData>
+            </a:graphic>
+          </wp:inline>
+        </w:drawing>
+      </w:r>
+    </w:p>
+    <w:p>
+      <w:pPr>
+        <w:pStyle w:val="Heading4"/>
+      </w:pPr>
+      <w:r>
+        <w:t>Observations</w:t>
+      </w:r>
+    </w:p>
+    <w:p>
+      <w:r>
+        <w:t>For values of k ranging from 2 to 6 uniform random initialization and k-means++ produced the same or very similar clusters. K = 7 was the first time there was a difference in the clustering. The different clusters are shown if figure 5.</w:t>
+      </w:r>
+    </w:p>
+    <w:p>
+      <w:pPr>
+        <w:pStyle w:val="Subtitle"/>
+        <w:jc w:val="center"/>
+      </w:pPr>
+    </w:p>
+    <w:p>
+      <w:pPr>
+        <w:pStyle w:val="Subtitle"/>
+        <w:jc w:val="center"/>
+      </w:pPr>
+    </w:p>
+    <w:p>
+      <w:pPr>
+        <w:pStyle w:val="Subtitle"/>
+        <w:jc w:val="center"/>
+      </w:pPr>
+    </w:p>
+    <w:p>
+      <w:pPr>
+        <w:pStyle w:val="Subtitle"/>
+        <w:jc w:val="center"/>
+      </w:pPr>
+    </w:p>
+    <w:p>
+      <w:pPr>
+        <w:pStyle w:val="Subtitle"/>
+        <w:jc w:val="center"/>
+      </w:pPr>
+    </w:p>
+    <w:p>
+      <w:pPr>
+        <w:pStyle w:val="Subtitle"/>
+        <w:jc w:val="center"/>
+      </w:pPr>
+    </w:p>
+    <w:p>
+      <w:pPr>
+        <w:pStyle w:val="Subtitle"/>
+        <w:jc w:val="center"/>
+      </w:pPr>
+    </w:p>
+    <w:p>
+      <w:pPr>
+        <w:pStyle w:val="Subtitle"/>
+        <w:jc w:val="center"/>
+      </w:pPr>
+      <w:r>
+        <w:lastRenderedPageBreak/>
+        <w:t xml:space="preserve">Figure </w:t>
+      </w:r>
+      <w:r>
+        <w:t>5</w:t>
+      </w:r>
+      <w:r>
+        <w:t xml:space="preserve"> –</w:t>
+      </w:r>
+      <w:r>
+        <w:t xml:space="preserve"> Uniform Random vs </w:t>
+      </w:r>
+      <w:r>
+        <w:t>k-means++ Initialization Clustering k=</w:t>
+      </w:r>
+      <w:r>
+        <w:t>7</w:t>
+      </w:r>
+    </w:p>
+    <w:tbl>
+      <w:tblPr>
+        <w:tblStyle w:val="TableGrid"/>
+        <w:tblW w:w="11483" w:type="dxa"/>
+        <w:tblInd w:w="-998" w:type="dxa"/>
+        <w:tblBorders>
+          <w:top w:val="none" w:sz="0" w:space="0" w:color="auto"/>
+          <w:left w:val="none" w:sz="0" w:space="0" w:color="auto"/>
+          <w:bottom w:val="none" w:sz="0" w:space="0" w:color="auto"/>
+          <w:right w:val="none" w:sz="0" w:space="0" w:color="auto"/>
+          <w:insideH w:val="none" w:sz="0" w:space="0" w:color="auto"/>
+          <w:insideV w:val="none" w:sz="0" w:space="0" w:color="auto"/>
+        </w:tblBorders>
+        <w:tblLook w:val="04A0" w:firstRow="1" w:lastRow="0" w:firstColumn="1" w:lastColumn="0" w:noHBand="0" w:noVBand="1"/>
+      </w:tblPr>
+      <w:tblGrid>
+        <w:gridCol w:w="5671"/>
+        <w:gridCol w:w="5812"/>
+      </w:tblGrid>
+      <w:tr>
+        <w:trPr>
+          <w:trHeight w:val="5957"/>
+        </w:trPr>
+        <w:tc>
+          <w:tcPr>
+            <w:tcW w:w="5671" w:type="dxa"/>
+          </w:tcPr>
+          <w:p>
+            <w:r>
+              <w:rPr>
+                <w:noProof/>
+              </w:rPr>
+              <w:drawing>
+                <wp:inline distT="0" distB="0" distL="0" distR="0" wp14:anchorId="4568DCF2" wp14:editId="5AD746D9">
+                  <wp:extent cx="3425282" cy="2571750"/>
+                  <wp:effectExtent l="0" t="0" r="3810" b="0"/>
+                  <wp:docPr id="5" name="Picture 5"/>
+                  <wp:cNvGraphicFramePr>
+                    <a:graphicFrameLocks xmlns:a="http://schemas.openxmlformats.org/drawingml/2006/main" noChangeAspect="1"/>
+                  </wp:cNvGraphicFramePr>
+                  <a:graphic xmlns:a="http://schemas.openxmlformats.org/drawingml/2006/main">
+                    <a:graphicData uri="http://schemas.openxmlformats.org/drawingml/2006/picture">
+                      <pic:pic xmlns:pic="http://schemas.openxmlformats.org/drawingml/2006/picture">
+                        <pic:nvPicPr>
+                          <pic:cNvPr id="0" name="Picture 5"/>
+                          <pic:cNvPicPr>
+                            <a:picLocks noChangeAspect="1" noChangeArrowheads="1"/>
+                          </pic:cNvPicPr>
+                        </pic:nvPicPr>
+                        <pic:blipFill>
+                          <a:blip r:embed="rId10">
+                            <a:extLst>
+                              <a:ext uri="{28A0092B-C50C-407E-A947-70E740481C1C}">
+                                <a14:useLocalDpi xmlns:a14="http://schemas.microsoft.com/office/drawing/2010/main" val="0"/>
+                              </a:ext>
+                            </a:extLst>
+                          </a:blip>
+                          <a:srcRect/>
+                          <a:stretch>
+                            <a:fillRect/>
+                          </a:stretch>
+                        </pic:blipFill>
+                        <pic:spPr bwMode="auto">
+                          <a:xfrm>
+                            <a:off x="0" y="0"/>
+                            <a:ext cx="3515867" cy="2639763"/>
+                          </a:xfrm>
+                          <a:prstGeom prst="rect">
+                            <a:avLst/>
+                          </a:prstGeom>
+                          <a:noFill/>
+                          <a:ln>
+                            <a:noFill/>
+                          </a:ln>
+                        </pic:spPr>
+                      </pic:pic>
+                    </a:graphicData>
+                  </a:graphic>
+                </wp:inline>
+              </w:drawing>
+            </w:r>
+          </w:p>
+        </w:tc>
+        <w:tc>
+          <w:tcPr>
+            <w:tcW w:w="5812" w:type="dxa"/>
+          </w:tcPr>
+          <w:p>
+            <w:r>
+              <w:rPr>
+                <w:noProof/>
+              </w:rPr>
+              <w:drawing>
+                <wp:inline distT="0" distB="0" distL="0" distR="0" wp14:anchorId="4AAB0869" wp14:editId="5BCC7DE6">
+                  <wp:extent cx="3488712" cy="2619375"/>
+                  <wp:effectExtent l="0" t="0" r="0" b="0"/>
+                  <wp:docPr id="6" name="Picture 6"/>
+                  <wp:cNvGraphicFramePr>
+                    <a:graphicFrameLocks xmlns:a="http://schemas.openxmlformats.org/drawingml/2006/main" noChangeAspect="1"/>
+                  </wp:cNvGraphicFramePr>
+                  <a:graphic xmlns:a="http://schemas.openxmlformats.org/drawingml/2006/main">
+                    <a:graphicData uri="http://schemas.openxmlformats.org/drawingml/2006/picture">
+                      <pic:pic xmlns:pic="http://schemas.openxmlformats.org/drawingml/2006/picture">
+                        <pic:nvPicPr>
+                          <pic:cNvPr id="0" name="Picture 6"/>
+                          <pic:cNvPicPr>
+                            <a:picLocks noChangeAspect="1" noChangeArrowheads="1"/>
+                          </pic:cNvPicPr>
+                        </pic:nvPicPr>
+                        <pic:blipFill>
+                          <a:blip r:embed="rId11">
+                            <a:extLst>
+                              <a:ext uri="{28A0092B-C50C-407E-A947-70E740481C1C}">
+                                <a14:useLocalDpi xmlns:a14="http://schemas.microsoft.com/office/drawing/2010/main" val="0"/>
+                              </a:ext>
+                            </a:extLst>
+                          </a:blip>
+                          <a:srcRect/>
+                          <a:stretch>
+                            <a:fillRect/>
+                          </a:stretch>
+                        </pic:blipFill>
+                        <pic:spPr bwMode="auto">
+                          <a:xfrm>
+                            <a:off x="0" y="0"/>
+                            <a:ext cx="3654645" cy="2743960"/>
+                          </a:xfrm>
+                          <a:prstGeom prst="rect">
+                            <a:avLst/>
+                          </a:prstGeom>
+                          <a:noFill/>
+                          <a:ln>
+                            <a:noFill/>
+                          </a:ln>
+                        </pic:spPr>
+                      </pic:pic>
+                    </a:graphicData>
+                  </a:graphic>
+                </wp:inline>
+              </w:drawing>
+            </w:r>
+          </w:p>
+        </w:tc>
+      </w:tr>
+    </w:tbl>
     <w:p/>
-    <w:p>
-      <w:pPr>
-        <w:pStyle w:val="Heading3"/>
-      </w:pPr>
-      <w:r>
-        <w:t>3D Data Set</w:t>
-      </w:r>
-    </w:p>
     <w:p/>
     <w:p>
-      <w:pPr>
-        <w:pStyle w:val="Heading2"/>
-      </w:pPr>
-      <w:r>
-        <w:t>Hierarchical Agglomerative Clustering</w:t>
-      </w:r>
-    </w:p>
-    <w:p>
-      <w:pPr>
-        <w:pStyle w:val="Heading3"/>
-      </w:pPr>
-      <w:r>
-        <w:t>2D Data Set</w:t>
-      </w:r>
-    </w:p>
-    <w:p>
-      <w:pPr>
-        <w:jc w:val="center"/>
-      </w:pPr>
       <w:bookmarkStart w:id="0" w:name="_GoBack"/>
       <w:bookmarkEnd w:id="0"/>
     </w:p>
-    <w:p>
-      <w:pPr>
-        <w:pStyle w:val="Heading3"/>
-        <w:rPr>
-          <w:rFonts w:asciiTheme="minorHAnsi" w:eastAsiaTheme="minorHAnsi" w:hAnsiTheme="minorHAnsi" w:cstheme="minorBidi"/>
-          <w:noProof/>
-          <w:color w:val="auto"/>
-          <w:sz w:val="22"/>
-          <w:szCs w:val="22"/>
-        </w:rPr>
-      </w:pPr>
-      <w:r>
-        <w:t>3D Data Set</w:t>
-      </w:r>
-    </w:p>
     <w:p/>
     <w:p/>
+    <w:p/>
+    <w:p/>
+    <w:p/>
+    <w:p/>
+    <w:p/>
+    <w:p/>
+    <w:p>
+      <w:pPr>
+        <w:pStyle w:val="Heading3"/>
+      </w:pPr>
+      <w:r>
+        <w:lastRenderedPageBreak/>
+        <w:t>3D Data Set</w:t>
+      </w:r>
+    </w:p>
+    <w:p>
+      <w:r>
+        <w:t xml:space="preserve">Using the </w:t>
+      </w:r>
+      <w:r>
+        <w:t>3</w:t>
+      </w:r>
+      <w:r>
+        <w:t>-dimensional data from dataset</w:t>
+      </w:r>
+      <w:r>
+        <w:t>2</w:t>
+      </w:r>
+      <w:r>
+        <w:t xml:space="preserve">.csv values of k ranging from 2 to </w:t>
+      </w:r>
+      <w:r>
+        <w:t>12</w:t>
+      </w:r>
+      <w:r>
+        <w:t xml:space="preserve"> inclusively were used with both uniform random initialization and k-means++ initialization. The results of the experiments are shown below.</w:t>
+      </w:r>
+    </w:p>
+    <w:p>
+      <w:pPr>
+        <w:pStyle w:val="Heading4"/>
+      </w:pPr>
+      <w:r>
+        <w:t>Uniform Random Initialization</w:t>
+      </w:r>
+    </w:p>
+    <w:p>
+      <w:r>
+        <w:t xml:space="preserve">The cost of running Lloyd’s algorithm with uniform random initialization is shown in figure </w:t>
+      </w:r>
+      <w:r>
+        <w:t>6</w:t>
+      </w:r>
+      <w:r>
+        <w:t xml:space="preserve">. The cost </w:t>
+      </w:r>
+      <w:r>
+        <w:t>is calculated the exact same way as the 2-dimensional dataset by</w:t>
+      </w:r>
+      <w:r>
+        <w:t xml:space="preserve"> taking the sum of squared </w:t>
+      </w:r>
+      <w:r>
+        <w:t xml:space="preserve">distances </w:t>
+      </w:r>
+      <w:r>
+        <w:t xml:space="preserve">from each point to its cluster center. </w:t>
+      </w:r>
+    </w:p>
+    <w:p>
+      <w:pPr>
+        <w:pStyle w:val="Subtitle"/>
+        <w:jc w:val="center"/>
+      </w:pPr>
+      <w:r>
+        <w:t xml:space="preserve">Figure </w:t>
+      </w:r>
+      <w:r>
+        <w:t>6</w:t>
+      </w:r>
+      <w:r>
+        <w:t xml:space="preserve"> – Lloyds Algorithm Cost vs Number of Clusters</w:t>
+      </w:r>
+    </w:p>
+    <w:p>
+      <w:pPr>
+        <w:jc w:val="center"/>
+      </w:pPr>
+      <w:r>
+        <w:rPr>
+          <w:noProof/>
+        </w:rPr>
+        <w:drawing>
+          <wp:inline distT="0" distB="0" distL="0" distR="0" wp14:anchorId="7F8F92C6" wp14:editId="33DB5AE8">
+            <wp:extent cx="4064000" cy="3048000"/>
+            <wp:effectExtent l="0" t="0" r="0" b="0"/>
+            <wp:docPr id="7" name="Picture 7"/>
+            <wp:cNvGraphicFramePr>
+              <a:graphicFrameLocks xmlns:a="http://schemas.openxmlformats.org/drawingml/2006/main" noChangeAspect="1"/>
+            </wp:cNvGraphicFramePr>
+            <a:graphic xmlns:a="http://schemas.openxmlformats.org/drawingml/2006/main">
+              <a:graphicData uri="http://schemas.openxmlformats.org/drawingml/2006/picture">
+                <pic:pic xmlns:pic="http://schemas.openxmlformats.org/drawingml/2006/picture">
+                  <pic:nvPicPr>
+                    <pic:cNvPr id="0" name="Picture 7"/>
+                    <pic:cNvPicPr>
+                      <a:picLocks noChangeAspect="1" noChangeArrowheads="1"/>
+                    </pic:cNvPicPr>
+                  </pic:nvPicPr>
+                  <pic:blipFill>
+                    <a:blip r:embed="rId12">
+                      <a:extLst>
+                        <a:ext uri="{28A0092B-C50C-407E-A947-70E740481C1C}">
+                          <a14:useLocalDpi xmlns:a14="http://schemas.microsoft.com/office/drawing/2010/main" val="0"/>
+                        </a:ext>
+                      </a:extLst>
+                    </a:blip>
+                    <a:srcRect/>
+                    <a:stretch>
+                      <a:fillRect/>
+                    </a:stretch>
+                  </pic:blipFill>
+                  <pic:spPr bwMode="auto">
+                    <a:xfrm>
+                      <a:off x="0" y="0"/>
+                      <a:ext cx="4064000" cy="3048000"/>
+                    </a:xfrm>
+                    <a:prstGeom prst="rect">
+                      <a:avLst/>
+                    </a:prstGeom>
+                    <a:noFill/>
+                    <a:ln>
+                      <a:noFill/>
+                    </a:ln>
+                  </pic:spPr>
+                </pic:pic>
+              </a:graphicData>
+            </a:graphic>
+          </wp:inline>
+        </w:drawing>
+      </w:r>
+    </w:p>
+    <w:p>
+      <w:r>
+        <w:t>When k = 4</w:t>
+      </w:r>
+      <w:r>
+        <w:t xml:space="preserve"> or 6</w:t>
+      </w:r>
+      <w:r>
+        <w:t xml:space="preserve"> the cost stops decreasing as rapidly</w:t>
+      </w:r>
+      <w:r>
+        <w:t xml:space="preserve">. Either of these could be a </w:t>
+      </w:r>
+      <w:r>
+        <w:t xml:space="preserve">good choice for the number of clusters. The scatter plot for k = 4 is shown below in figure </w:t>
+      </w:r>
+      <w:r>
+        <w:t>7 and k = 6 in figure 8.</w:t>
+      </w:r>
+    </w:p>
+    <w:p>
+      <w:pPr>
+        <w:pStyle w:val="Subtitle"/>
+        <w:jc w:val="center"/>
+      </w:pPr>
+    </w:p>
+    <w:p>
+      <w:pPr>
+        <w:pStyle w:val="Subtitle"/>
+        <w:jc w:val="center"/>
+      </w:pPr>
+    </w:p>
+    <w:p>
+      <w:pPr>
+        <w:pStyle w:val="Subtitle"/>
+        <w:jc w:val="center"/>
+      </w:pPr>
+    </w:p>
+    <w:p>
+      <w:pPr>
+        <w:pStyle w:val="Subtitle"/>
+        <w:jc w:val="center"/>
+      </w:pPr>
+    </w:p>
+    <w:p>
+      <w:pPr>
+        <w:pStyle w:val="Subtitle"/>
+        <w:jc w:val="center"/>
+      </w:pPr>
+    </w:p>
+    <w:p>
+      <w:pPr>
+        <w:pStyle w:val="Subtitle"/>
+        <w:jc w:val="center"/>
+      </w:pPr>
+      <w:r>
+        <w:lastRenderedPageBreak/>
+        <w:t xml:space="preserve">Figure </w:t>
+      </w:r>
+      <w:r>
+        <w:t>7</w:t>
+      </w:r>
+      <w:r>
+        <w:t xml:space="preserve"> – Uniform Random Initialization Clustering k=4</w:t>
+      </w:r>
+    </w:p>
+    <w:p>
+      <w:pPr>
+        <w:jc w:val="center"/>
+      </w:pPr>
+      <w:r>
+        <w:rPr>
+          <w:noProof/>
+        </w:rPr>
+        <w:drawing>
+          <wp:inline distT="0" distB="0" distL="0" distR="0" wp14:anchorId="054C290F" wp14:editId="60B352E5">
+            <wp:extent cx="4064000" cy="3051309"/>
+            <wp:effectExtent l="0" t="0" r="0" b="0"/>
+            <wp:docPr id="8" name="Picture 8"/>
+            <wp:cNvGraphicFramePr>
+              <a:graphicFrameLocks xmlns:a="http://schemas.openxmlformats.org/drawingml/2006/main" noChangeAspect="1"/>
+            </wp:cNvGraphicFramePr>
+            <a:graphic xmlns:a="http://schemas.openxmlformats.org/drawingml/2006/main">
+              <a:graphicData uri="http://schemas.openxmlformats.org/drawingml/2006/picture">
+                <pic:pic xmlns:pic="http://schemas.openxmlformats.org/drawingml/2006/picture">
+                  <pic:nvPicPr>
+                    <pic:cNvPr id="0" name="Picture 8"/>
+                    <pic:cNvPicPr>
+                      <a:picLocks noChangeAspect="1" noChangeArrowheads="1"/>
+                    </pic:cNvPicPr>
+                  </pic:nvPicPr>
+                  <pic:blipFill>
+                    <a:blip r:embed="rId13">
+                      <a:extLst>
+                        <a:ext uri="{28A0092B-C50C-407E-A947-70E740481C1C}">
+                          <a14:useLocalDpi xmlns:a14="http://schemas.microsoft.com/office/drawing/2010/main" val="0"/>
+                        </a:ext>
+                      </a:extLst>
+                    </a:blip>
+                    <a:srcRect/>
+                    <a:stretch>
+                      <a:fillRect/>
+                    </a:stretch>
+                  </pic:blipFill>
+                  <pic:spPr bwMode="auto">
+                    <a:xfrm>
+                      <a:off x="0" y="0"/>
+                      <a:ext cx="4064000" cy="3051309"/>
+                    </a:xfrm>
+                    <a:prstGeom prst="rect">
+                      <a:avLst/>
+                    </a:prstGeom>
+                    <a:noFill/>
+                    <a:ln>
+                      <a:noFill/>
+                    </a:ln>
+                  </pic:spPr>
+                </pic:pic>
+              </a:graphicData>
+            </a:graphic>
+          </wp:inline>
+        </w:drawing>
+      </w:r>
+    </w:p>
+    <w:p>
+      <w:pPr>
+        <w:pStyle w:val="Subtitle"/>
+        <w:jc w:val="center"/>
+      </w:pPr>
+      <w:r>
+        <w:t xml:space="preserve">Figure </w:t>
+      </w:r>
+      <w:r>
+        <w:t>8</w:t>
+      </w:r>
+      <w:r>
+        <w:t xml:space="preserve"> – Uniform Random Initialization Clustering k=</w:t>
+      </w:r>
+      <w:r>
+        <w:t>6</w:t>
+      </w:r>
+    </w:p>
+    <w:p>
+      <w:pPr>
+        <w:jc w:val="center"/>
+      </w:pPr>
+      <w:r>
+        <w:rPr>
+          <w:noProof/>
+        </w:rPr>
+        <w:drawing>
+          <wp:inline distT="0" distB="0" distL="0" distR="0" wp14:anchorId="6CC6B4F0" wp14:editId="454C7A53">
+            <wp:extent cx="4064000" cy="3051309"/>
+            <wp:effectExtent l="0" t="0" r="0" b="0"/>
+            <wp:docPr id="9" name="Picture 9"/>
+            <wp:cNvGraphicFramePr>
+              <a:graphicFrameLocks xmlns:a="http://schemas.openxmlformats.org/drawingml/2006/main" noChangeAspect="1"/>
+            </wp:cNvGraphicFramePr>
+            <a:graphic xmlns:a="http://schemas.openxmlformats.org/drawingml/2006/main">
+              <a:graphicData uri="http://schemas.openxmlformats.org/drawingml/2006/picture">
+                <pic:pic xmlns:pic="http://schemas.openxmlformats.org/drawingml/2006/picture">
+                  <pic:nvPicPr>
+                    <pic:cNvPr id="0" name="Picture 9"/>
+                    <pic:cNvPicPr>
+                      <a:picLocks noChangeAspect="1" noChangeArrowheads="1"/>
+                    </pic:cNvPicPr>
+                  </pic:nvPicPr>
+                  <pic:blipFill>
+                    <a:blip r:embed="rId14">
+                      <a:extLst>
+                        <a:ext uri="{28A0092B-C50C-407E-A947-70E740481C1C}">
+                          <a14:useLocalDpi xmlns:a14="http://schemas.microsoft.com/office/drawing/2010/main" val="0"/>
+                        </a:ext>
+                      </a:extLst>
+                    </a:blip>
+                    <a:srcRect/>
+                    <a:stretch>
+                      <a:fillRect/>
+                    </a:stretch>
+                  </pic:blipFill>
+                  <pic:spPr bwMode="auto">
+                    <a:xfrm>
+                      <a:off x="0" y="0"/>
+                      <a:ext cx="4064000" cy="3051309"/>
+                    </a:xfrm>
+                    <a:prstGeom prst="rect">
+                      <a:avLst/>
+                    </a:prstGeom>
+                    <a:noFill/>
+                    <a:ln>
+                      <a:noFill/>
+                    </a:ln>
+                  </pic:spPr>
+                </pic:pic>
+              </a:graphicData>
+            </a:graphic>
+          </wp:inline>
+        </w:drawing>
+      </w:r>
+    </w:p>
+    <w:p>
+      <w:pPr>
+        <w:jc w:val="center"/>
+      </w:pPr>
+    </w:p>
+    <w:p/>
+    <w:p>
+      <w:pPr>
+        <w:pStyle w:val="Heading4"/>
+      </w:pPr>
+      <w:r>
+        <w:lastRenderedPageBreak/>
+        <w:t>k-means++ Initialization</w:t>
+      </w:r>
+    </w:p>
+    <w:p>
+      <w:r>
+        <w:t xml:space="preserve">The cost of running Lloyd’s algorithm with k-means++ initialization is shown in figure </w:t>
+      </w:r>
+      <w:r>
+        <w:t>9</w:t>
+      </w:r>
+      <w:r>
+        <w:t xml:space="preserve"> below. Again, the cost for each k was calculated by taking the sum of squared errors from each point to its cluster center. </w:t>
+      </w:r>
+    </w:p>
+    <w:p>
+      <w:pPr>
+        <w:pStyle w:val="Subtitle"/>
+        <w:jc w:val="center"/>
+      </w:pPr>
+      <w:r>
+        <w:t xml:space="preserve">Figure </w:t>
+      </w:r>
+      <w:r>
+        <w:t>9</w:t>
+      </w:r>
+      <w:r>
+        <w:t xml:space="preserve"> – Lloyds Algorithm Cost vs Number of Clusters</w:t>
+      </w:r>
+    </w:p>
+    <w:p>
+      <w:pPr>
+        <w:jc w:val="center"/>
+      </w:pPr>
+      <w:r>
+        <w:rPr>
+          <w:noProof/>
+        </w:rPr>
+        <w:drawing>
+          <wp:inline distT="0" distB="0" distL="0" distR="0" wp14:anchorId="045DB51F" wp14:editId="2D77807C">
+            <wp:extent cx="4064000" cy="3048000"/>
+            <wp:effectExtent l="0" t="0" r="0" b="0"/>
+            <wp:docPr id="11" name="Picture 11"/>
+            <wp:cNvGraphicFramePr>
+              <a:graphicFrameLocks xmlns:a="http://schemas.openxmlformats.org/drawingml/2006/main" noChangeAspect="1"/>
+            </wp:cNvGraphicFramePr>
+            <a:graphic xmlns:a="http://schemas.openxmlformats.org/drawingml/2006/main">
+              <a:graphicData uri="http://schemas.openxmlformats.org/drawingml/2006/picture">
+                <pic:pic xmlns:pic="http://schemas.openxmlformats.org/drawingml/2006/picture">
+                  <pic:nvPicPr>
+                    <pic:cNvPr id="0" name="Picture 11"/>
+                    <pic:cNvPicPr>
+                      <a:picLocks noChangeAspect="1" noChangeArrowheads="1"/>
+                    </pic:cNvPicPr>
+                  </pic:nvPicPr>
+                  <pic:blipFill>
+                    <a:blip r:embed="rId15">
+                      <a:extLst>
+                        <a:ext uri="{28A0092B-C50C-407E-A947-70E740481C1C}">
+                          <a14:useLocalDpi xmlns:a14="http://schemas.microsoft.com/office/drawing/2010/main" val="0"/>
+                        </a:ext>
+                      </a:extLst>
+                    </a:blip>
+                    <a:srcRect/>
+                    <a:stretch>
+                      <a:fillRect/>
+                    </a:stretch>
+                  </pic:blipFill>
+                  <pic:spPr bwMode="auto">
+                    <a:xfrm>
+                      <a:off x="0" y="0"/>
+                      <a:ext cx="4064000" cy="3048000"/>
+                    </a:xfrm>
+                    <a:prstGeom prst="rect">
+                      <a:avLst/>
+                    </a:prstGeom>
+                    <a:noFill/>
+                    <a:ln>
+                      <a:noFill/>
+                    </a:ln>
+                  </pic:spPr>
+                </pic:pic>
+              </a:graphicData>
+            </a:graphic>
+          </wp:inline>
+        </w:drawing>
+      </w:r>
+    </w:p>
+    <w:p>
+      <w:r>
+        <w:t xml:space="preserve">When using k-means++ initialization there isn’t as quite as noticeable decrease in the cost curve. Some values that look promising are k = 4 and k = 7 which are shown in figures 10 and 11 respectively. </w:t>
+      </w:r>
+    </w:p>
+    <w:p>
+      <w:pPr>
+        <w:pStyle w:val="Subtitle"/>
+        <w:jc w:val="center"/>
+      </w:pPr>
+    </w:p>
+    <w:p>
+      <w:pPr>
+        <w:pStyle w:val="Subtitle"/>
+        <w:jc w:val="center"/>
+      </w:pPr>
+    </w:p>
+    <w:p>
+      <w:pPr>
+        <w:pStyle w:val="Subtitle"/>
+        <w:jc w:val="center"/>
+      </w:pPr>
+    </w:p>
+    <w:p>
+      <w:pPr>
+        <w:pStyle w:val="Subtitle"/>
+        <w:jc w:val="center"/>
+      </w:pPr>
+    </w:p>
+    <w:p>
+      <w:pPr>
+        <w:pStyle w:val="Subtitle"/>
+        <w:jc w:val="center"/>
+      </w:pPr>
+    </w:p>
+    <w:p>
+      <w:pPr>
+        <w:pStyle w:val="Subtitle"/>
+        <w:jc w:val="center"/>
+      </w:pPr>
+    </w:p>
+    <w:p>
+      <w:pPr>
+        <w:pStyle w:val="Subtitle"/>
+        <w:jc w:val="center"/>
+      </w:pPr>
+    </w:p>
+    <w:p>
+      <w:pPr>
+        <w:pStyle w:val="Subtitle"/>
+        <w:jc w:val="center"/>
+      </w:pPr>
+    </w:p>
+    <w:p>
+      <w:pPr>
+        <w:pStyle w:val="Subtitle"/>
+        <w:jc w:val="center"/>
+      </w:pPr>
+    </w:p>
+    <w:p>
+      <w:pPr>
+        <w:pStyle w:val="Subtitle"/>
+        <w:jc w:val="center"/>
+      </w:pPr>
+      <w:r>
+        <w:lastRenderedPageBreak/>
+        <w:t xml:space="preserve">Figure </w:t>
+      </w:r>
+      <w:r>
+        <w:t>10</w:t>
+      </w:r>
+      <w:r>
+        <w:t xml:space="preserve"> – </w:t>
+      </w:r>
+      <w:r>
+        <w:t>k-means++ Initialization</w:t>
+      </w:r>
+      <w:r>
+        <w:t xml:space="preserve"> Clustering k=4</w:t>
+      </w:r>
+    </w:p>
+    <w:p>
+      <w:pPr>
+        <w:jc w:val="center"/>
+      </w:pPr>
+      <w:r>
+        <w:rPr>
+          <w:noProof/>
+        </w:rPr>
+        <w:drawing>
+          <wp:inline distT="0" distB="0" distL="0" distR="0" wp14:anchorId="545E1A4F" wp14:editId="7A9313DB">
+            <wp:extent cx="4064000" cy="3051309"/>
+            <wp:effectExtent l="0" t="0" r="0" b="0"/>
+            <wp:docPr id="12" name="Picture 12"/>
+            <wp:cNvGraphicFramePr>
+              <a:graphicFrameLocks xmlns:a="http://schemas.openxmlformats.org/drawingml/2006/main" noChangeAspect="1"/>
+            </wp:cNvGraphicFramePr>
+            <a:graphic xmlns:a="http://schemas.openxmlformats.org/drawingml/2006/main">
+              <a:graphicData uri="http://schemas.openxmlformats.org/drawingml/2006/picture">
+                <pic:pic xmlns:pic="http://schemas.openxmlformats.org/drawingml/2006/picture">
+                  <pic:nvPicPr>
+                    <pic:cNvPr id="0" name="Picture 12"/>
+                    <pic:cNvPicPr>
+                      <a:picLocks noChangeAspect="1" noChangeArrowheads="1"/>
+                    </pic:cNvPicPr>
+                  </pic:nvPicPr>
+                  <pic:blipFill>
+                    <a:blip r:embed="rId16">
+                      <a:extLst>
+                        <a:ext uri="{28A0092B-C50C-407E-A947-70E740481C1C}">
+                          <a14:useLocalDpi xmlns:a14="http://schemas.microsoft.com/office/drawing/2010/main" val="0"/>
+                        </a:ext>
+                      </a:extLst>
+                    </a:blip>
+                    <a:srcRect/>
+                    <a:stretch>
+                      <a:fillRect/>
+                    </a:stretch>
+                  </pic:blipFill>
+                  <pic:spPr bwMode="auto">
+                    <a:xfrm>
+                      <a:off x="0" y="0"/>
+                      <a:ext cx="4064000" cy="3051309"/>
+                    </a:xfrm>
+                    <a:prstGeom prst="rect">
+                      <a:avLst/>
+                    </a:prstGeom>
+                    <a:noFill/>
+                    <a:ln>
+                      <a:noFill/>
+                    </a:ln>
+                  </pic:spPr>
+                </pic:pic>
+              </a:graphicData>
+            </a:graphic>
+          </wp:inline>
+        </w:drawing>
+      </w:r>
+    </w:p>
+    <w:p>
+      <w:pPr>
+        <w:pStyle w:val="Subtitle"/>
+        <w:jc w:val="center"/>
+      </w:pPr>
+      <w:r>
+        <w:t>Figure 1</w:t>
+      </w:r>
+      <w:r>
+        <w:t>1</w:t>
+      </w:r>
+      <w:r>
+        <w:t xml:space="preserve"> – k-means++ Initialization Clustering k=</w:t>
+      </w:r>
+      <w:r>
+        <w:t>7</w:t>
+      </w:r>
+    </w:p>
+    <w:p>
+      <w:pPr>
+        <w:jc w:val="center"/>
+      </w:pPr>
+      <w:r>
+        <w:rPr>
+          <w:noProof/>
+        </w:rPr>
+        <w:drawing>
+          <wp:inline distT="0" distB="0" distL="0" distR="0" wp14:anchorId="0FE6D8ED" wp14:editId="70F09CC8">
+            <wp:extent cx="4064000" cy="3051309"/>
+            <wp:effectExtent l="0" t="0" r="0" b="0"/>
+            <wp:docPr id="13" name="Picture 13"/>
+            <wp:cNvGraphicFramePr>
+              <a:graphicFrameLocks xmlns:a="http://schemas.openxmlformats.org/drawingml/2006/main" noChangeAspect="1"/>
+            </wp:cNvGraphicFramePr>
+            <a:graphic xmlns:a="http://schemas.openxmlformats.org/drawingml/2006/main">
+              <a:graphicData uri="http://schemas.openxmlformats.org/drawingml/2006/picture">
+                <pic:pic xmlns:pic="http://schemas.openxmlformats.org/drawingml/2006/picture">
+                  <pic:nvPicPr>
+                    <pic:cNvPr id="0" name="Picture 13"/>
+                    <pic:cNvPicPr>
+                      <a:picLocks noChangeAspect="1" noChangeArrowheads="1"/>
+                    </pic:cNvPicPr>
+                  </pic:nvPicPr>
+                  <pic:blipFill>
+                    <a:blip r:embed="rId17">
+                      <a:extLst>
+                        <a:ext uri="{28A0092B-C50C-407E-A947-70E740481C1C}">
+                          <a14:useLocalDpi xmlns:a14="http://schemas.microsoft.com/office/drawing/2010/main" val="0"/>
+                        </a:ext>
+                      </a:extLst>
+                    </a:blip>
+                    <a:srcRect/>
+                    <a:stretch>
+                      <a:fillRect/>
+                    </a:stretch>
+                  </pic:blipFill>
+                  <pic:spPr bwMode="auto">
+                    <a:xfrm>
+                      <a:off x="0" y="0"/>
+                      <a:ext cx="4064000" cy="3051309"/>
+                    </a:xfrm>
+                    <a:prstGeom prst="rect">
+                      <a:avLst/>
+                    </a:prstGeom>
+                    <a:noFill/>
+                    <a:ln>
+                      <a:noFill/>
+                    </a:ln>
+                  </pic:spPr>
+                </pic:pic>
+              </a:graphicData>
+            </a:graphic>
+          </wp:inline>
+        </w:drawing>
+      </w:r>
+    </w:p>
+    <w:p>
+      <w:pPr>
+        <w:pStyle w:val="Heading4"/>
+      </w:pPr>
+      <w:r>
+        <w:t>Observations</w:t>
+      </w:r>
+    </w:p>
+    <w:p>
+      <w:r>
+        <w:t xml:space="preserve">By observing the scatter plots for both initialization methods, </w:t>
+      </w:r>
+      <w:proofErr w:type="gramStart"/>
+      <w:r>
+        <w:t>it is clear that the</w:t>
+      </w:r>
+      <w:proofErr w:type="gramEnd"/>
+      <w:r>
+        <w:t xml:space="preserve"> clusters produced don’t necessary match the nature of the data structure. Both methods fail to cluster the outer shell from the inner glob of points. </w:t>
+      </w:r>
+      <w:r>
+        <w:br w:type="page"/>
+      </w:r>
+    </w:p>
+    <w:p>
+      <w:pPr>
+        <w:pStyle w:val="Heading2"/>
+      </w:pPr>
+      <w:r>
+        <w:lastRenderedPageBreak/>
+        <w:t>Hierarchical Agglomerative Clustering</w:t>
+      </w:r>
+    </w:p>
+    <w:p>
+      <w:r>
+        <w:t xml:space="preserve">The second portion of the assignment was preforming agglomerative clustering on the same datasets. To accomplish this the </w:t>
+      </w:r>
+      <w:r>
+        <w:t>dendrogram</w:t>
+      </w:r>
+      <w:r>
+        <w:t xml:space="preserve"> and </w:t>
+      </w:r>
+      <w:proofErr w:type="spellStart"/>
+      <w:r>
+        <w:t>AgglomerativeClustering</w:t>
+      </w:r>
+      <w:proofErr w:type="spellEnd"/>
+      <w:r>
+        <w:t xml:space="preserve"> libraries from </w:t>
+      </w:r>
+      <w:proofErr w:type="spellStart"/>
+      <w:r>
+        <w:t>sklearn</w:t>
+      </w:r>
+      <w:proofErr w:type="spellEnd"/>
+      <w:r>
+        <w:t xml:space="preserve"> were used [1,2]. The agglomerative clustering was done using both single and average links. The results from the experiments are shown below.</w:t>
+      </w:r>
+    </w:p>
+    <w:p>
+      <w:pPr>
+        <w:pStyle w:val="Heading3"/>
+      </w:pPr>
+      <w:r>
+        <w:t>2D Data Set</w:t>
+      </w:r>
+    </w:p>
+    <w:p>
+      <w:r>
+        <w:t xml:space="preserve">For both single and average links </w:t>
+      </w:r>
+      <w:r>
+        <w:t>dendrograms</w:t>
+      </w:r>
+      <w:r>
+        <w:t xml:space="preserve"> of the data were generated. The</w:t>
+      </w:r>
+      <w:r>
+        <w:t xml:space="preserve"> dendrogram were used to determine the values of k to use for agglomerative clustering. </w:t>
+      </w:r>
+    </w:p>
+    <w:p>
+      <w:pPr>
+        <w:pStyle w:val="Heading4"/>
+      </w:pPr>
+      <w:r>
+        <w:t>Single Linkage</w:t>
+      </w:r>
+    </w:p>
+    <w:p>
+      <w:r>
+        <w:t xml:space="preserve">The dendrogram </w:t>
+      </w:r>
+      <w:r>
+        <w:t>for</w:t>
+      </w:r>
+      <w:r>
+        <w:t xml:space="preserve"> single linkage is shown i</w:t>
+      </w:r>
+      <w:r>
+        <w:t>n</w:t>
+      </w:r>
+      <w:r>
+        <w:t xml:space="preserve"> figure 12.</w:t>
+      </w:r>
+    </w:p>
+    <w:p>
+      <w:pPr>
+        <w:pStyle w:val="Subtitle"/>
+        <w:jc w:val="center"/>
+      </w:pPr>
+      <w:r>
+        <w:t>Figure 12 –</w:t>
+      </w:r>
+      <w:r>
+        <w:t xml:space="preserve"> Dendrogram Single Linkage</w:t>
+      </w:r>
+      <w:r>
+        <w:rPr>
+          <w:noProof/>
+        </w:rPr>
+        <w:drawing>
+          <wp:inline distT="0" distB="0" distL="0" distR="0" wp14:anchorId="7773BF74" wp14:editId="4A3BFE86">
+            <wp:extent cx="4064000" cy="3048000"/>
+            <wp:effectExtent l="0" t="0" r="0" b="0"/>
+            <wp:docPr id="15" name="Picture 15"/>
+            <wp:cNvGraphicFramePr>
+              <a:graphicFrameLocks xmlns:a="http://schemas.openxmlformats.org/drawingml/2006/main" noChangeAspect="1"/>
+            </wp:cNvGraphicFramePr>
+            <a:graphic xmlns:a="http://schemas.openxmlformats.org/drawingml/2006/main">
+              <a:graphicData uri="http://schemas.openxmlformats.org/drawingml/2006/picture">
+                <pic:pic xmlns:pic="http://schemas.openxmlformats.org/drawingml/2006/picture">
+                  <pic:nvPicPr>
+                    <pic:cNvPr id="0" name="Picture 15"/>
+                    <pic:cNvPicPr>
+                      <a:picLocks noChangeAspect="1" noChangeArrowheads="1"/>
+                    </pic:cNvPicPr>
+                  </pic:nvPicPr>
+                  <pic:blipFill>
+                    <a:blip r:embed="rId18">
+                      <a:extLst>
+                        <a:ext uri="{28A0092B-C50C-407E-A947-70E740481C1C}">
+                          <a14:useLocalDpi xmlns:a14="http://schemas.microsoft.com/office/drawing/2010/main" val="0"/>
+                        </a:ext>
+                      </a:extLst>
+                    </a:blip>
+                    <a:srcRect/>
+                    <a:stretch>
+                      <a:fillRect/>
+                    </a:stretch>
+                  </pic:blipFill>
+                  <pic:spPr bwMode="auto">
+                    <a:xfrm>
+                      <a:off x="0" y="0"/>
+                      <a:ext cx="4064000" cy="3048000"/>
+                    </a:xfrm>
+                    <a:prstGeom prst="rect">
+                      <a:avLst/>
+                    </a:prstGeom>
+                    <a:noFill/>
+                    <a:ln>
+                      <a:noFill/>
+                    </a:ln>
+                  </pic:spPr>
+                </pic:pic>
+              </a:graphicData>
+            </a:graphic>
+          </wp:inline>
+        </w:drawing>
+      </w:r>
+    </w:p>
+    <w:p>
+      <w:r>
+        <w:t>Given that the height of a node indicates the dissimilarity between the 2 child nodes some reasonable cuts would be k = 2, 3, and 7. Using single linkage didn’t produce sensible clustering so only the results from k = 7 is shown in figure 13.</w:t>
+      </w:r>
+    </w:p>
+    <w:p/>
+    <w:p/>
+    <w:p/>
+    <w:p>
+      <w:pPr>
+        <w:pStyle w:val="Subtitle"/>
+        <w:jc w:val="center"/>
+      </w:pPr>
+      <w:r>
+        <w:lastRenderedPageBreak/>
+        <w:t>Figure 1</w:t>
+      </w:r>
+      <w:r>
+        <w:t>3</w:t>
+      </w:r>
+      <w:r>
+        <w:t xml:space="preserve"> – </w:t>
+      </w:r>
+      <w:r>
+        <w:t>Clustering Single Linkage k = 7</w:t>
+      </w:r>
+    </w:p>
+    <w:p>
+      <w:pPr>
+        <w:jc w:val="center"/>
+      </w:pPr>
+      <w:r>
+        <w:rPr>
+          <w:noProof/>
+        </w:rPr>
+        <w:drawing>
+          <wp:inline distT="0" distB="0" distL="0" distR="0" wp14:anchorId="60E01575" wp14:editId="4831778B">
+            <wp:extent cx="4064000" cy="3051309"/>
+            <wp:effectExtent l="0" t="0" r="0" b="0"/>
+            <wp:docPr id="17" name="Picture 17"/>
+            <wp:cNvGraphicFramePr>
+              <a:graphicFrameLocks xmlns:a="http://schemas.openxmlformats.org/drawingml/2006/main" noChangeAspect="1"/>
+            </wp:cNvGraphicFramePr>
+            <a:graphic xmlns:a="http://schemas.openxmlformats.org/drawingml/2006/main">
+              <a:graphicData uri="http://schemas.openxmlformats.org/drawingml/2006/picture">
+                <pic:pic xmlns:pic="http://schemas.openxmlformats.org/drawingml/2006/picture">
+                  <pic:nvPicPr>
+                    <pic:cNvPr id="0" name="Picture 17"/>
+                    <pic:cNvPicPr>
+                      <a:picLocks noChangeAspect="1" noChangeArrowheads="1"/>
+                    </pic:cNvPicPr>
+                  </pic:nvPicPr>
+                  <pic:blipFill>
+                    <a:blip r:embed="rId19">
+                      <a:extLst>
+                        <a:ext uri="{28A0092B-C50C-407E-A947-70E740481C1C}">
+                          <a14:useLocalDpi xmlns:a14="http://schemas.microsoft.com/office/drawing/2010/main" val="0"/>
+                        </a:ext>
+                      </a:extLst>
+                    </a:blip>
+                    <a:srcRect/>
+                    <a:stretch>
+                      <a:fillRect/>
+                    </a:stretch>
+                  </pic:blipFill>
+                  <pic:spPr bwMode="auto">
+                    <a:xfrm>
+                      <a:off x="0" y="0"/>
+                      <a:ext cx="4064000" cy="3051309"/>
+                    </a:xfrm>
+                    <a:prstGeom prst="rect">
+                      <a:avLst/>
+                    </a:prstGeom>
+                    <a:noFill/>
+                    <a:ln>
+                      <a:noFill/>
+                    </a:ln>
+                  </pic:spPr>
+                </pic:pic>
+              </a:graphicData>
+            </a:graphic>
+          </wp:inline>
+        </w:drawing>
+      </w:r>
+    </w:p>
+    <w:p>
+      <w:pPr>
+        <w:pStyle w:val="Heading4"/>
+      </w:pPr>
+      <w:r>
+        <w:t>Average Linkage</w:t>
+      </w:r>
+    </w:p>
+    <w:p>
+      <w:r>
+        <w:t xml:space="preserve">The dendrogram for </w:t>
+      </w:r>
+      <w:r>
+        <w:t>average</w:t>
+      </w:r>
+      <w:r>
+        <w:t xml:space="preserve"> linkage is shown i</w:t>
+      </w:r>
+      <w:r>
+        <w:t>n</w:t>
+      </w:r>
+      <w:r>
+        <w:t xml:space="preserve"> figure 1</w:t>
+      </w:r>
+      <w:r>
+        <w:t>4</w:t>
+      </w:r>
+      <w:r>
+        <w:t>.</w:t>
+      </w:r>
+    </w:p>
+    <w:p>
+      <w:pPr>
+        <w:pStyle w:val="Subtitle"/>
+        <w:jc w:val="center"/>
+      </w:pPr>
+      <w:r>
+        <w:t>Figure 1</w:t>
+      </w:r>
+      <w:r>
+        <w:t>4</w:t>
+      </w:r>
+      <w:r>
+        <w:t xml:space="preserve"> – Dendrogram </w:t>
+      </w:r>
+      <w:r>
+        <w:t>Average</w:t>
+      </w:r>
+      <w:r>
+        <w:t xml:space="preserve"> Linkage</w:t>
+      </w:r>
+    </w:p>
+    <w:p>
+      <w:pPr>
+        <w:jc w:val="center"/>
+      </w:pPr>
+      <w:r>
+        <w:rPr>
+          <w:noProof/>
+        </w:rPr>
+        <w:drawing>
+          <wp:inline distT="0" distB="0" distL="0" distR="0" wp14:anchorId="3D970D77" wp14:editId="3BB19371">
+            <wp:extent cx="4064000" cy="3051309"/>
+            <wp:effectExtent l="0" t="0" r="0" b="0"/>
+            <wp:docPr id="18" name="Picture 18"/>
+            <wp:cNvGraphicFramePr>
+              <a:graphicFrameLocks xmlns:a="http://schemas.openxmlformats.org/drawingml/2006/main" noChangeAspect="1"/>
+            </wp:cNvGraphicFramePr>
+            <a:graphic xmlns:a="http://schemas.openxmlformats.org/drawingml/2006/main">
+              <a:graphicData uri="http://schemas.openxmlformats.org/drawingml/2006/picture">
+                <pic:pic xmlns:pic="http://schemas.openxmlformats.org/drawingml/2006/picture">
+                  <pic:nvPicPr>
+                    <pic:cNvPr id="0" name="Picture 18"/>
+                    <pic:cNvPicPr>
+                      <a:picLocks noChangeAspect="1" noChangeArrowheads="1"/>
+                    </pic:cNvPicPr>
+                  </pic:nvPicPr>
+                  <pic:blipFill>
+                    <a:blip r:embed="rId20">
+                      <a:extLst>
+                        <a:ext uri="{28A0092B-C50C-407E-A947-70E740481C1C}">
+                          <a14:useLocalDpi xmlns:a14="http://schemas.microsoft.com/office/drawing/2010/main" val="0"/>
+                        </a:ext>
+                      </a:extLst>
+                    </a:blip>
+                    <a:srcRect/>
+                    <a:stretch>
+                      <a:fillRect/>
+                    </a:stretch>
+                  </pic:blipFill>
+                  <pic:spPr bwMode="auto">
+                    <a:xfrm>
+                      <a:off x="0" y="0"/>
+                      <a:ext cx="4064000" cy="3051309"/>
+                    </a:xfrm>
+                    <a:prstGeom prst="rect">
+                      <a:avLst/>
+                    </a:prstGeom>
+                    <a:noFill/>
+                    <a:ln>
+                      <a:noFill/>
+                    </a:ln>
+                  </pic:spPr>
+                </pic:pic>
+              </a:graphicData>
+            </a:graphic>
+          </wp:inline>
+        </w:drawing>
+      </w:r>
+    </w:p>
+    <w:p>
+      <w:r>
+        <w:lastRenderedPageBreak/>
+        <w:t>The largest dissimilarity is k = 2. Some other reasonable values include 4 and 6. The results are show in figures 15, 16, and 17.</w:t>
+      </w:r>
+    </w:p>
+    <w:p>
+      <w:pPr>
+        <w:pStyle w:val="Subtitle"/>
+        <w:jc w:val="center"/>
+      </w:pPr>
+      <w:r>
+        <w:t>Figure 1</w:t>
+      </w:r>
+      <w:r>
+        <w:t>5</w:t>
+      </w:r>
+      <w:r>
+        <w:t xml:space="preserve"> – Clustering </w:t>
+      </w:r>
+      <w:r>
+        <w:t>Average</w:t>
+      </w:r>
+      <w:r>
+        <w:t xml:space="preserve"> Linkage k = </w:t>
+      </w:r>
+      <w:r>
+        <w:t>2</w:t>
+      </w:r>
+    </w:p>
+    <w:p>
+      <w:pPr>
+        <w:jc w:val="center"/>
+      </w:pPr>
+      <w:r>
+        <w:rPr>
+          <w:noProof/>
+        </w:rPr>
+        <w:drawing>
+          <wp:inline distT="0" distB="0" distL="0" distR="0" wp14:anchorId="3B952BB4" wp14:editId="7171FAD9">
+            <wp:extent cx="4064000" cy="3051309"/>
+            <wp:effectExtent l="0" t="0" r="0" b="0"/>
+            <wp:docPr id="19" name="Picture 19"/>
+            <wp:cNvGraphicFramePr>
+              <a:graphicFrameLocks xmlns:a="http://schemas.openxmlformats.org/drawingml/2006/main" noChangeAspect="1"/>
+            </wp:cNvGraphicFramePr>
+            <a:graphic xmlns:a="http://schemas.openxmlformats.org/drawingml/2006/main">
+              <a:graphicData uri="http://schemas.openxmlformats.org/drawingml/2006/picture">
+                <pic:pic xmlns:pic="http://schemas.openxmlformats.org/drawingml/2006/picture">
+                  <pic:nvPicPr>
+                    <pic:cNvPr id="0" name="Picture 19"/>
+                    <pic:cNvPicPr>
+                      <a:picLocks noChangeAspect="1" noChangeArrowheads="1"/>
+                    </pic:cNvPicPr>
+                  </pic:nvPicPr>
+                  <pic:blipFill>
+                    <a:blip r:embed="rId21">
+                      <a:extLst>
+                        <a:ext uri="{28A0092B-C50C-407E-A947-70E740481C1C}">
+                          <a14:useLocalDpi xmlns:a14="http://schemas.microsoft.com/office/drawing/2010/main" val="0"/>
+                        </a:ext>
+                      </a:extLst>
+                    </a:blip>
+                    <a:srcRect/>
+                    <a:stretch>
+                      <a:fillRect/>
+                    </a:stretch>
+                  </pic:blipFill>
+                  <pic:spPr bwMode="auto">
+                    <a:xfrm>
+                      <a:off x="0" y="0"/>
+                      <a:ext cx="4064000" cy="3051309"/>
+                    </a:xfrm>
+                    <a:prstGeom prst="rect">
+                      <a:avLst/>
+                    </a:prstGeom>
+                    <a:noFill/>
+                    <a:ln>
+                      <a:noFill/>
+                    </a:ln>
+                  </pic:spPr>
+                </pic:pic>
+              </a:graphicData>
+            </a:graphic>
+          </wp:inline>
+        </w:drawing>
+      </w:r>
+    </w:p>
+    <w:p>
+      <w:pPr>
+        <w:jc w:val="center"/>
+      </w:pPr>
+    </w:p>
+    <w:p>
+      <w:pPr>
+        <w:pStyle w:val="Subtitle"/>
+        <w:jc w:val="center"/>
+      </w:pPr>
+      <w:r>
+        <w:t>Figure 1</w:t>
+      </w:r>
+      <w:r>
+        <w:t>6</w:t>
+      </w:r>
+      <w:r>
+        <w:t xml:space="preserve"> – Clustering Average Linkage k = </w:t>
+      </w:r>
+      <w:r>
+        <w:t>4</w:t>
+      </w:r>
+    </w:p>
+    <w:p>
+      <w:pPr>
+        <w:jc w:val="center"/>
+      </w:pPr>
+      <w:r>
+        <w:rPr>
+          <w:noProof/>
+        </w:rPr>
+        <w:drawing>
+          <wp:inline distT="0" distB="0" distL="0" distR="0" wp14:anchorId="5CFFD6FA" wp14:editId="45929E1E">
+            <wp:extent cx="4064000" cy="3051309"/>
+            <wp:effectExtent l="0" t="0" r="0" b="0"/>
+            <wp:docPr id="20" name="Picture 20"/>
+            <wp:cNvGraphicFramePr>
+              <a:graphicFrameLocks xmlns:a="http://schemas.openxmlformats.org/drawingml/2006/main" noChangeAspect="1"/>
+            </wp:cNvGraphicFramePr>
+            <a:graphic xmlns:a="http://schemas.openxmlformats.org/drawingml/2006/main">
+              <a:graphicData uri="http://schemas.openxmlformats.org/drawingml/2006/picture">
+                <pic:pic xmlns:pic="http://schemas.openxmlformats.org/drawingml/2006/picture">
+                  <pic:nvPicPr>
+                    <pic:cNvPr id="0" name="Picture 20"/>
+                    <pic:cNvPicPr>
+                      <a:picLocks noChangeAspect="1" noChangeArrowheads="1"/>
+                    </pic:cNvPicPr>
+                  </pic:nvPicPr>
+                  <pic:blipFill>
+                    <a:blip r:embed="rId22">
+                      <a:extLst>
+                        <a:ext uri="{28A0092B-C50C-407E-A947-70E740481C1C}">
+                          <a14:useLocalDpi xmlns:a14="http://schemas.microsoft.com/office/drawing/2010/main" val="0"/>
+                        </a:ext>
+                      </a:extLst>
+                    </a:blip>
+                    <a:srcRect/>
+                    <a:stretch>
+                      <a:fillRect/>
+                    </a:stretch>
+                  </pic:blipFill>
+                  <pic:spPr bwMode="auto">
+                    <a:xfrm>
+                      <a:off x="0" y="0"/>
+                      <a:ext cx="4064000" cy="3051309"/>
+                    </a:xfrm>
+                    <a:prstGeom prst="rect">
+                      <a:avLst/>
+                    </a:prstGeom>
+                    <a:noFill/>
+                    <a:ln>
+                      <a:noFill/>
+                    </a:ln>
+                  </pic:spPr>
+                </pic:pic>
+              </a:graphicData>
+            </a:graphic>
+          </wp:inline>
+        </w:drawing>
+      </w:r>
+    </w:p>
+    <w:p>
+      <w:pPr>
+        <w:pStyle w:val="Subtitle"/>
+        <w:jc w:val="center"/>
+      </w:pPr>
+      <w:r>
+        <w:lastRenderedPageBreak/>
+        <w:t>Figure 1</w:t>
+      </w:r>
+      <w:r>
+        <w:t>7</w:t>
+      </w:r>
+      <w:r>
+        <w:t xml:space="preserve"> – Clustering Average Linkage k = </w:t>
+      </w:r>
+      <w:r>
+        <w:t>6</w:t>
+      </w:r>
+    </w:p>
+    <w:p>
+      <w:pPr>
+        <w:jc w:val="center"/>
+      </w:pPr>
+      <w:r>
+        <w:rPr>
+          <w:noProof/>
+        </w:rPr>
+        <w:drawing>
+          <wp:inline distT="0" distB="0" distL="0" distR="0" wp14:anchorId="6E8CFFD6" wp14:editId="2FA10909">
+            <wp:extent cx="4064000" cy="3051309"/>
+            <wp:effectExtent l="0" t="0" r="0" b="0"/>
+            <wp:docPr id="21" name="Picture 21"/>
+            <wp:cNvGraphicFramePr>
+              <a:graphicFrameLocks xmlns:a="http://schemas.openxmlformats.org/drawingml/2006/main" noChangeAspect="1"/>
+            </wp:cNvGraphicFramePr>
+            <a:graphic xmlns:a="http://schemas.openxmlformats.org/drawingml/2006/main">
+              <a:graphicData uri="http://schemas.openxmlformats.org/drawingml/2006/picture">
+                <pic:pic xmlns:pic="http://schemas.openxmlformats.org/drawingml/2006/picture">
+                  <pic:nvPicPr>
+                    <pic:cNvPr id="0" name="Picture 22"/>
+                    <pic:cNvPicPr>
+                      <a:picLocks noChangeAspect="1" noChangeArrowheads="1"/>
+                    </pic:cNvPicPr>
+                  </pic:nvPicPr>
+                  <pic:blipFill>
+                    <a:blip r:embed="rId23">
+                      <a:extLst>
+                        <a:ext uri="{28A0092B-C50C-407E-A947-70E740481C1C}">
+                          <a14:useLocalDpi xmlns:a14="http://schemas.microsoft.com/office/drawing/2010/main" val="0"/>
+                        </a:ext>
+                      </a:extLst>
+                    </a:blip>
+                    <a:srcRect/>
+                    <a:stretch>
+                      <a:fillRect/>
+                    </a:stretch>
+                  </pic:blipFill>
+                  <pic:spPr bwMode="auto">
+                    <a:xfrm>
+                      <a:off x="0" y="0"/>
+                      <a:ext cx="4064000" cy="3051309"/>
+                    </a:xfrm>
+                    <a:prstGeom prst="rect">
+                      <a:avLst/>
+                    </a:prstGeom>
+                    <a:noFill/>
+                    <a:ln>
+                      <a:noFill/>
+                    </a:ln>
+                  </pic:spPr>
+                </pic:pic>
+              </a:graphicData>
+            </a:graphic>
+          </wp:inline>
+        </w:drawing>
+      </w:r>
+    </w:p>
+    <w:p>
+      <w:pPr>
+        <w:pStyle w:val="Heading4"/>
+      </w:pPr>
+      <w:r>
+        <w:t>Observations</w:t>
+      </w:r>
+    </w:p>
+    <w:p>
+      <w:r>
+        <w:t xml:space="preserve">Single linkage didn’t work well with this dataset. However average linkage performed much better. Using average linkage produced clusters </w:t>
+      </w:r>
+      <w:proofErr w:type="gramStart"/>
+      <w:r>
+        <w:t>similar to</w:t>
+      </w:r>
+      <w:proofErr w:type="gramEnd"/>
+      <w:r>
+        <w:t xml:space="preserve"> Lloyd’s algorithm but the density of the clusters doesn’t affect the results as much as it did with k-means.</w:t>
+      </w:r>
+      <w:r>
+        <w:t xml:space="preserve"> Visually k = 2 produces the clustering that is most natural.</w:t>
+      </w:r>
+    </w:p>
+    <w:p>
+      <w:pPr>
+        <w:spacing w:line="259" w:lineRule="auto"/>
+      </w:pPr>
+      <w:r>
+        <w:br w:type="page"/>
+      </w:r>
+    </w:p>
+    <w:p>
+      <w:pPr>
+        <w:pStyle w:val="Heading3"/>
+      </w:pPr>
+      <w:r>
+        <w:lastRenderedPageBreak/>
+        <w:t>3D Data Set</w:t>
+      </w:r>
+    </w:p>
+    <w:p>
+      <w:r>
+        <w:t xml:space="preserve">The same method as the 2-dimensional data set was used for the 3-dimensional one. </w:t>
+      </w:r>
+      <w:r>
+        <w:t>For both single and average links dendrograms of the data were generated. The dendrogram</w:t>
+      </w:r>
+      <w:r>
+        <w:t>s</w:t>
+      </w:r>
+      <w:r>
+        <w:t xml:space="preserve"> w</w:t>
+      </w:r>
+      <w:r>
+        <w:t xml:space="preserve">ere </w:t>
+      </w:r>
+      <w:r>
+        <w:t>used to determine the value</w:t>
+      </w:r>
+      <w:r>
+        <w:t>s</w:t>
+      </w:r>
+      <w:r>
+        <w:t xml:space="preserve"> of k to use for agglomerative clustering. </w:t>
+      </w:r>
+    </w:p>
+    <w:p>
+      <w:pPr>
+        <w:pStyle w:val="Heading4"/>
+      </w:pPr>
+      <w:r>
+        <w:t>Single Linkage</w:t>
+      </w:r>
+    </w:p>
+    <w:p>
+      <w:r>
+        <w:t>The dendrogram for single linkage is shown i</w:t>
+      </w:r>
+      <w:r>
+        <w:t>n</w:t>
+      </w:r>
+      <w:r>
+        <w:t xml:space="preserve"> figure 1</w:t>
+      </w:r>
+      <w:r>
+        <w:t>8</w:t>
+      </w:r>
+      <w:r>
+        <w:t>.</w:t>
+      </w:r>
+    </w:p>
+    <w:p>
+      <w:pPr>
+        <w:pStyle w:val="Subtitle"/>
+        <w:jc w:val="center"/>
+      </w:pPr>
+      <w:r>
+        <w:t>Figure 1</w:t>
+      </w:r>
+      <w:r>
+        <w:t>8</w:t>
+      </w:r>
+      <w:r>
+        <w:t xml:space="preserve"> – Dendrogram Single Linkage</w:t>
+      </w:r>
+    </w:p>
+    <w:p>
+      <w:pPr>
+        <w:jc w:val="center"/>
+      </w:pPr>
+      <w:r>
+        <w:rPr>
+          <w:noProof/>
+        </w:rPr>
+        <w:drawing>
+          <wp:inline distT="0" distB="0" distL="0" distR="0" wp14:anchorId="1DC4C967" wp14:editId="4C7AF686">
+            <wp:extent cx="4064000" cy="3051309"/>
+            <wp:effectExtent l="0" t="0" r="0" b="0"/>
+            <wp:docPr id="22" name="Picture 22"/>
+            <wp:cNvGraphicFramePr>
+              <a:graphicFrameLocks xmlns:a="http://schemas.openxmlformats.org/drawingml/2006/main" noChangeAspect="1"/>
+            </wp:cNvGraphicFramePr>
+            <a:graphic xmlns:a="http://schemas.openxmlformats.org/drawingml/2006/main">
+              <a:graphicData uri="http://schemas.openxmlformats.org/drawingml/2006/picture">
+                <pic:pic xmlns:pic="http://schemas.openxmlformats.org/drawingml/2006/picture">
+                  <pic:nvPicPr>
+                    <pic:cNvPr id="0" name="Picture 24"/>
+                    <pic:cNvPicPr>
+                      <a:picLocks noChangeAspect="1" noChangeArrowheads="1"/>
+                    </pic:cNvPicPr>
+                  </pic:nvPicPr>
+                  <pic:blipFill>
+                    <a:blip r:embed="rId24">
+                      <a:extLst>
+                        <a:ext uri="{28A0092B-C50C-407E-A947-70E740481C1C}">
+                          <a14:useLocalDpi xmlns:a14="http://schemas.microsoft.com/office/drawing/2010/main" val="0"/>
+                        </a:ext>
+                      </a:extLst>
+                    </a:blip>
+                    <a:srcRect/>
+                    <a:stretch>
+                      <a:fillRect/>
+                    </a:stretch>
+                  </pic:blipFill>
+                  <pic:spPr bwMode="auto">
+                    <a:xfrm>
+                      <a:off x="0" y="0"/>
+                      <a:ext cx="4064000" cy="3051309"/>
+                    </a:xfrm>
+                    <a:prstGeom prst="rect">
+                      <a:avLst/>
+                    </a:prstGeom>
+                    <a:noFill/>
+                    <a:ln>
+                      <a:noFill/>
+                    </a:ln>
+                  </pic:spPr>
+                </pic:pic>
+              </a:graphicData>
+            </a:graphic>
+          </wp:inline>
+        </w:drawing>
+      </w:r>
+    </w:p>
+    <w:p>
+      <w:r>
+        <w:t>From the dendrogram some potential values for k include 2, 4, 5. The results of those clustering’s are show in figures 19, 20, and 21.</w:t>
+      </w:r>
+    </w:p>
+    <w:p>
+      <w:pPr>
+        <w:pStyle w:val="Subtitle"/>
+        <w:jc w:val="center"/>
+      </w:pPr>
+    </w:p>
+    <w:p>
+      <w:pPr>
+        <w:pStyle w:val="Subtitle"/>
+        <w:jc w:val="center"/>
+      </w:pPr>
+    </w:p>
+    <w:p>
+      <w:pPr>
+        <w:pStyle w:val="Subtitle"/>
+        <w:jc w:val="center"/>
+      </w:pPr>
+    </w:p>
+    <w:p>
+      <w:pPr>
+        <w:pStyle w:val="Subtitle"/>
+        <w:jc w:val="center"/>
+      </w:pPr>
+    </w:p>
+    <w:p>
+      <w:pPr>
+        <w:pStyle w:val="Subtitle"/>
+        <w:jc w:val="center"/>
+      </w:pPr>
+    </w:p>
+    <w:p>
+      <w:pPr>
+        <w:pStyle w:val="Subtitle"/>
+        <w:jc w:val="center"/>
+      </w:pPr>
+    </w:p>
+    <w:p>
+      <w:pPr>
+        <w:pStyle w:val="Subtitle"/>
+        <w:jc w:val="center"/>
+      </w:pPr>
+      <w:r>
+        <w:lastRenderedPageBreak/>
+        <w:t>Figure 1</w:t>
+      </w:r>
+      <w:r>
+        <w:t>9</w:t>
+      </w:r>
+      <w:r>
+        <w:t xml:space="preserve"> – Clustering </w:t>
+      </w:r>
+      <w:r>
+        <w:t>Single</w:t>
+      </w:r>
+      <w:r>
+        <w:t xml:space="preserve"> Linkage k = 2</w:t>
+      </w:r>
+    </w:p>
+    <w:p>
+      <w:pPr>
+        <w:jc w:val="center"/>
+      </w:pPr>
+      <w:r>
+        <w:rPr>
+          <w:noProof/>
+        </w:rPr>
+        <w:drawing>
+          <wp:inline distT="0" distB="0" distL="0" distR="0" wp14:anchorId="5DFE488F" wp14:editId="7D440034">
+            <wp:extent cx="4064000" cy="3051309"/>
+            <wp:effectExtent l="0" t="0" r="0" b="0"/>
+            <wp:docPr id="24" name="Picture 24"/>
+            <wp:cNvGraphicFramePr>
+              <a:graphicFrameLocks xmlns:a="http://schemas.openxmlformats.org/drawingml/2006/main" noChangeAspect="1"/>
+            </wp:cNvGraphicFramePr>
+            <a:graphic xmlns:a="http://schemas.openxmlformats.org/drawingml/2006/main">
+              <a:graphicData uri="http://schemas.openxmlformats.org/drawingml/2006/picture">
+                <pic:pic xmlns:pic="http://schemas.openxmlformats.org/drawingml/2006/picture">
+                  <pic:nvPicPr>
+                    <pic:cNvPr id="0" name="Picture 27"/>
+                    <pic:cNvPicPr>
+                      <a:picLocks noChangeAspect="1" noChangeArrowheads="1"/>
+                    </pic:cNvPicPr>
+                  </pic:nvPicPr>
+                  <pic:blipFill>
+                    <a:blip r:embed="rId25">
+                      <a:extLst>
+                        <a:ext uri="{28A0092B-C50C-407E-A947-70E740481C1C}">
+                          <a14:useLocalDpi xmlns:a14="http://schemas.microsoft.com/office/drawing/2010/main" val="0"/>
+                        </a:ext>
+                      </a:extLst>
+                    </a:blip>
+                    <a:srcRect/>
+                    <a:stretch>
+                      <a:fillRect/>
+                    </a:stretch>
+                  </pic:blipFill>
+                  <pic:spPr bwMode="auto">
+                    <a:xfrm>
+                      <a:off x="0" y="0"/>
+                      <a:ext cx="4064000" cy="3051309"/>
+                    </a:xfrm>
+                    <a:prstGeom prst="rect">
+                      <a:avLst/>
+                    </a:prstGeom>
+                    <a:noFill/>
+                    <a:ln>
+                      <a:noFill/>
+                    </a:ln>
+                  </pic:spPr>
+                </pic:pic>
+              </a:graphicData>
+            </a:graphic>
+          </wp:inline>
+        </w:drawing>
+      </w:r>
+    </w:p>
+    <w:p>
+      <w:pPr>
+        <w:pStyle w:val="Subtitle"/>
+        <w:jc w:val="center"/>
+      </w:pPr>
+    </w:p>
+    <w:p>
+      <w:pPr>
+        <w:pStyle w:val="Subtitle"/>
+        <w:jc w:val="center"/>
+      </w:pPr>
+      <w:r>
+        <w:t xml:space="preserve">Figure </w:t>
+      </w:r>
+      <w:r>
+        <w:t>20</w:t>
+      </w:r>
+      <w:r>
+        <w:t xml:space="preserve"> – Clustering Single Linkage k = </w:t>
+      </w:r>
+      <w:r>
+        <w:t>4</w:t>
+      </w:r>
+    </w:p>
+    <w:p>
+      <w:pPr>
+        <w:jc w:val="center"/>
+      </w:pPr>
+      <w:r>
+        <w:rPr>
+          <w:noProof/>
+        </w:rPr>
+        <w:drawing>
+          <wp:inline distT="0" distB="0" distL="0" distR="0" wp14:anchorId="757E442E" wp14:editId="7EF9E1D3">
+            <wp:extent cx="4064000" cy="3051309"/>
+            <wp:effectExtent l="0" t="0" r="0" b="0"/>
+            <wp:docPr id="25" name="Picture 25"/>
+            <wp:cNvGraphicFramePr>
+              <a:graphicFrameLocks xmlns:a="http://schemas.openxmlformats.org/drawingml/2006/main" noChangeAspect="1"/>
+            </wp:cNvGraphicFramePr>
+            <a:graphic xmlns:a="http://schemas.openxmlformats.org/drawingml/2006/main">
+              <a:graphicData uri="http://schemas.openxmlformats.org/drawingml/2006/picture">
+                <pic:pic xmlns:pic="http://schemas.openxmlformats.org/drawingml/2006/picture">
+                  <pic:nvPicPr>
+                    <pic:cNvPr id="0" name="Picture 28"/>
+                    <pic:cNvPicPr>
+                      <a:picLocks noChangeAspect="1" noChangeArrowheads="1"/>
+                    </pic:cNvPicPr>
+                  </pic:nvPicPr>
+                  <pic:blipFill>
+                    <a:blip r:embed="rId26">
+                      <a:extLst>
+                        <a:ext uri="{28A0092B-C50C-407E-A947-70E740481C1C}">
+                          <a14:useLocalDpi xmlns:a14="http://schemas.microsoft.com/office/drawing/2010/main" val="0"/>
+                        </a:ext>
+                      </a:extLst>
+                    </a:blip>
+                    <a:srcRect/>
+                    <a:stretch>
+                      <a:fillRect/>
+                    </a:stretch>
+                  </pic:blipFill>
+                  <pic:spPr bwMode="auto">
+                    <a:xfrm>
+                      <a:off x="0" y="0"/>
+                      <a:ext cx="4064000" cy="3051309"/>
+                    </a:xfrm>
+                    <a:prstGeom prst="rect">
+                      <a:avLst/>
+                    </a:prstGeom>
+                    <a:noFill/>
+                    <a:ln>
+                      <a:noFill/>
+                    </a:ln>
+                  </pic:spPr>
+                </pic:pic>
+              </a:graphicData>
+            </a:graphic>
+          </wp:inline>
+        </w:drawing>
+      </w:r>
+    </w:p>
+    <w:p>
+      <w:pPr>
+        <w:pStyle w:val="Subtitle"/>
+        <w:jc w:val="center"/>
+      </w:pPr>
+    </w:p>
+    <w:p>
+      <w:pPr>
+        <w:pStyle w:val="Subtitle"/>
+        <w:jc w:val="center"/>
+      </w:pPr>
+    </w:p>
+    <w:p>
+      <w:pPr>
+        <w:pStyle w:val="Subtitle"/>
+        <w:jc w:val="center"/>
+      </w:pPr>
+      <w:r>
+        <w:lastRenderedPageBreak/>
+        <w:t xml:space="preserve">Figure </w:t>
+      </w:r>
+      <w:r>
+        <w:t>21</w:t>
+      </w:r>
+      <w:r>
+        <w:t xml:space="preserve"> – Clustering Single Linkage k = </w:t>
+      </w:r>
+      <w:r>
+        <w:t>5</w:t>
+      </w:r>
+    </w:p>
+    <w:p>
+      <w:pPr>
+        <w:jc w:val="center"/>
+      </w:pPr>
+      <w:r>
+        <w:rPr>
+          <w:noProof/>
+        </w:rPr>
+        <w:drawing>
+          <wp:inline distT="0" distB="0" distL="0" distR="0" wp14:anchorId="06D377F9" wp14:editId="0DA234B0">
+            <wp:extent cx="4064000" cy="3051309"/>
+            <wp:effectExtent l="0" t="0" r="0" b="0"/>
+            <wp:docPr id="26" name="Picture 26"/>
+            <wp:cNvGraphicFramePr>
+              <a:graphicFrameLocks xmlns:a="http://schemas.openxmlformats.org/drawingml/2006/main" noChangeAspect="1"/>
+            </wp:cNvGraphicFramePr>
+            <a:graphic xmlns:a="http://schemas.openxmlformats.org/drawingml/2006/main">
+              <a:graphicData uri="http://schemas.openxmlformats.org/drawingml/2006/picture">
+                <pic:pic xmlns:pic="http://schemas.openxmlformats.org/drawingml/2006/picture">
+                  <pic:nvPicPr>
+                    <pic:cNvPr id="0" name="Picture 30"/>
+                    <pic:cNvPicPr>
+                      <a:picLocks noChangeAspect="1" noChangeArrowheads="1"/>
+                    </pic:cNvPicPr>
+                  </pic:nvPicPr>
+                  <pic:blipFill>
+                    <a:blip r:embed="rId27">
+                      <a:extLst>
+                        <a:ext uri="{28A0092B-C50C-407E-A947-70E740481C1C}">
+                          <a14:useLocalDpi xmlns:a14="http://schemas.microsoft.com/office/drawing/2010/main" val="0"/>
+                        </a:ext>
+                      </a:extLst>
+                    </a:blip>
+                    <a:srcRect/>
+                    <a:stretch>
+                      <a:fillRect/>
+                    </a:stretch>
+                  </pic:blipFill>
+                  <pic:spPr bwMode="auto">
+                    <a:xfrm>
+                      <a:off x="0" y="0"/>
+                      <a:ext cx="4064000" cy="3051309"/>
+                    </a:xfrm>
+                    <a:prstGeom prst="rect">
+                      <a:avLst/>
+                    </a:prstGeom>
+                    <a:noFill/>
+                    <a:ln>
+                      <a:noFill/>
+                    </a:ln>
+                  </pic:spPr>
+                </pic:pic>
+              </a:graphicData>
+            </a:graphic>
+          </wp:inline>
+        </w:drawing>
+      </w:r>
+    </w:p>
+    <w:p/>
+    <w:p>
+      <w:pPr>
+        <w:pStyle w:val="Heading4"/>
+      </w:pPr>
+    </w:p>
+    <w:p>
+      <w:pPr>
+        <w:pStyle w:val="Heading4"/>
+      </w:pPr>
+    </w:p>
+    <w:p>
+      <w:pPr>
+        <w:spacing w:line="259" w:lineRule="auto"/>
+        <w:rPr>
+          <w:rFonts w:asciiTheme="majorHAnsi" w:eastAsiaTheme="majorEastAsia" w:hAnsiTheme="majorHAnsi" w:cstheme="majorBidi"/>
+          <w:i/>
+          <w:iCs/>
+          <w:color w:val="2F5496" w:themeColor="accent1" w:themeShade="BF"/>
+        </w:rPr>
+      </w:pPr>
+      <w:r>
+        <w:br w:type="page"/>
+      </w:r>
+    </w:p>
+    <w:p>
+      <w:pPr>
+        <w:pStyle w:val="Heading4"/>
+      </w:pPr>
+      <w:r>
+        <w:lastRenderedPageBreak/>
+        <w:t>Average Linkage</w:t>
+      </w:r>
+    </w:p>
+    <w:p>
+      <w:r>
+        <w:t>The dendrogram for average linkage is shown i</w:t>
+      </w:r>
+      <w:r>
+        <w:t>n</w:t>
+      </w:r>
+      <w:r>
+        <w:t xml:space="preserve"> figure </w:t>
+      </w:r>
+      <w:r>
+        <w:t>22.</w:t>
+      </w:r>
+    </w:p>
+    <w:p>
+      <w:pPr>
+        <w:pStyle w:val="Subtitle"/>
+        <w:jc w:val="center"/>
+      </w:pPr>
+      <w:r>
+        <w:t xml:space="preserve">Figure </w:t>
+      </w:r>
+      <w:r>
+        <w:t>22</w:t>
+      </w:r>
+      <w:r>
+        <w:t xml:space="preserve"> – Dendrogram </w:t>
+      </w:r>
+      <w:r>
+        <w:t>Average</w:t>
+      </w:r>
+      <w:r>
+        <w:t xml:space="preserve"> Linkage</w:t>
+      </w:r>
+    </w:p>
+    <w:p>
+      <w:pPr>
+        <w:jc w:val="center"/>
+      </w:pPr>
+      <w:r>
+        <w:rPr>
+          <w:noProof/>
+        </w:rPr>
+        <w:drawing>
+          <wp:inline distT="0" distB="0" distL="0" distR="0" wp14:anchorId="65ED4667" wp14:editId="20D6BEA5">
+            <wp:extent cx="4064000" cy="3051309"/>
+            <wp:effectExtent l="0" t="0" r="0" b="0"/>
+            <wp:docPr id="23" name="Picture 23"/>
+            <wp:cNvGraphicFramePr>
+              <a:graphicFrameLocks xmlns:a="http://schemas.openxmlformats.org/drawingml/2006/main" noChangeAspect="1"/>
+            </wp:cNvGraphicFramePr>
+            <a:graphic xmlns:a="http://schemas.openxmlformats.org/drawingml/2006/main">
+              <a:graphicData uri="http://schemas.openxmlformats.org/drawingml/2006/picture">
+                <pic:pic xmlns:pic="http://schemas.openxmlformats.org/drawingml/2006/picture">
+                  <pic:nvPicPr>
+                    <pic:cNvPr id="0" name="Picture 25"/>
+                    <pic:cNvPicPr>
+                      <a:picLocks noChangeAspect="1" noChangeArrowheads="1"/>
+                    </pic:cNvPicPr>
+                  </pic:nvPicPr>
+                  <pic:blipFill>
+                    <a:blip r:embed="rId28">
+                      <a:extLst>
+                        <a:ext uri="{28A0092B-C50C-407E-A947-70E740481C1C}">
+                          <a14:useLocalDpi xmlns:a14="http://schemas.microsoft.com/office/drawing/2010/main" val="0"/>
+                        </a:ext>
+                      </a:extLst>
+                    </a:blip>
+                    <a:srcRect/>
+                    <a:stretch>
+                      <a:fillRect/>
+                    </a:stretch>
+                  </pic:blipFill>
+                  <pic:spPr bwMode="auto">
+                    <a:xfrm>
+                      <a:off x="0" y="0"/>
+                      <a:ext cx="4064000" cy="3051309"/>
+                    </a:xfrm>
+                    <a:prstGeom prst="rect">
+                      <a:avLst/>
+                    </a:prstGeom>
+                    <a:noFill/>
+                    <a:ln>
+                      <a:noFill/>
+                    </a:ln>
+                  </pic:spPr>
+                </pic:pic>
+              </a:graphicData>
+            </a:graphic>
+          </wp:inline>
+        </w:drawing>
+      </w:r>
+    </w:p>
+    <w:p>
+      <w:r>
+        <w:t>From the dendrogram some potential values for k include 2</w:t>
+      </w:r>
+      <w:r>
+        <w:t xml:space="preserve"> and 7</w:t>
+      </w:r>
+      <w:r>
+        <w:t xml:space="preserve">. The results of those clustering’s are show in figures </w:t>
+      </w:r>
+      <w:r>
+        <w:t>23</w:t>
+      </w:r>
+      <w:r>
+        <w:t xml:space="preserve">, </w:t>
+      </w:r>
+      <w:r>
+        <w:t>and 24</w:t>
+      </w:r>
+      <w:r>
+        <w:t>.</w:t>
+      </w:r>
+    </w:p>
+    <w:p>
+      <w:pPr>
+        <w:pStyle w:val="Subtitle"/>
+        <w:jc w:val="center"/>
+      </w:pPr>
+    </w:p>
+    <w:p>
+      <w:pPr>
+        <w:pStyle w:val="Subtitle"/>
+        <w:jc w:val="center"/>
+      </w:pPr>
+    </w:p>
+    <w:p>
+      <w:pPr>
+        <w:pStyle w:val="Subtitle"/>
+        <w:jc w:val="center"/>
+      </w:pPr>
+    </w:p>
+    <w:p>
+      <w:pPr>
+        <w:pStyle w:val="Subtitle"/>
+        <w:jc w:val="center"/>
+      </w:pPr>
+    </w:p>
+    <w:p>
+      <w:pPr>
+        <w:pStyle w:val="Subtitle"/>
+        <w:jc w:val="center"/>
+      </w:pPr>
+    </w:p>
+    <w:p>
+      <w:pPr>
+        <w:pStyle w:val="Subtitle"/>
+        <w:jc w:val="center"/>
+      </w:pPr>
+    </w:p>
+    <w:p>
+      <w:pPr>
+        <w:pStyle w:val="Subtitle"/>
+        <w:jc w:val="center"/>
+      </w:pPr>
+    </w:p>
+    <w:p>
+      <w:pPr>
+        <w:pStyle w:val="Subtitle"/>
+        <w:jc w:val="center"/>
+      </w:pPr>
+    </w:p>
+    <w:p>
+      <w:pPr>
+        <w:pStyle w:val="Subtitle"/>
+        <w:jc w:val="center"/>
+      </w:pPr>
+    </w:p>
+    <w:p>
+      <w:pPr>
+        <w:pStyle w:val="Subtitle"/>
+        <w:jc w:val="center"/>
+      </w:pPr>
+    </w:p>
+    <w:p>
+      <w:pPr>
+        <w:pStyle w:val="Subtitle"/>
+        <w:jc w:val="center"/>
+      </w:pPr>
+      <w:r>
+        <w:lastRenderedPageBreak/>
+        <w:t xml:space="preserve">Figure </w:t>
+      </w:r>
+      <w:r>
+        <w:t>23</w:t>
+      </w:r>
+      <w:r>
+        <w:t xml:space="preserve"> – Clustering Average Linkage k = 2</w:t>
+      </w:r>
+    </w:p>
+    <w:p>
+      <w:pPr>
+        <w:jc w:val="center"/>
+      </w:pPr>
+      <w:r>
+        <w:rPr>
+          <w:noProof/>
+        </w:rPr>
+        <w:drawing>
+          <wp:inline distT="0" distB="0" distL="0" distR="0" wp14:anchorId="337ABAA5" wp14:editId="66686DDE">
+            <wp:extent cx="4064000" cy="3051309"/>
+            <wp:effectExtent l="0" t="0" r="0" b="0"/>
+            <wp:docPr id="27" name="Picture 27"/>
+            <wp:cNvGraphicFramePr>
+              <a:graphicFrameLocks xmlns:a="http://schemas.openxmlformats.org/drawingml/2006/main" noChangeAspect="1"/>
+            </wp:cNvGraphicFramePr>
+            <a:graphic xmlns:a="http://schemas.openxmlformats.org/drawingml/2006/main">
+              <a:graphicData uri="http://schemas.openxmlformats.org/drawingml/2006/picture">
+                <pic:pic xmlns:pic="http://schemas.openxmlformats.org/drawingml/2006/picture">
+                  <pic:nvPicPr>
+                    <pic:cNvPr id="0" name="Picture 32"/>
+                    <pic:cNvPicPr>
+                      <a:picLocks noChangeAspect="1" noChangeArrowheads="1"/>
+                    </pic:cNvPicPr>
+                  </pic:nvPicPr>
+                  <pic:blipFill>
+                    <a:blip r:embed="rId29">
+                      <a:extLst>
+                        <a:ext uri="{28A0092B-C50C-407E-A947-70E740481C1C}">
+                          <a14:useLocalDpi xmlns:a14="http://schemas.microsoft.com/office/drawing/2010/main" val="0"/>
+                        </a:ext>
+                      </a:extLst>
+                    </a:blip>
+                    <a:srcRect/>
+                    <a:stretch>
+                      <a:fillRect/>
+                    </a:stretch>
+                  </pic:blipFill>
+                  <pic:spPr bwMode="auto">
+                    <a:xfrm>
+                      <a:off x="0" y="0"/>
+                      <a:ext cx="4064000" cy="3051309"/>
+                    </a:xfrm>
+                    <a:prstGeom prst="rect">
+                      <a:avLst/>
+                    </a:prstGeom>
+                    <a:noFill/>
+                    <a:ln>
+                      <a:noFill/>
+                    </a:ln>
+                  </pic:spPr>
+                </pic:pic>
+              </a:graphicData>
+            </a:graphic>
+          </wp:inline>
+        </w:drawing>
+      </w:r>
+    </w:p>
+    <w:p>
+      <w:pPr>
+        <w:pStyle w:val="Subtitle"/>
+        <w:jc w:val="center"/>
+      </w:pPr>
+    </w:p>
+    <w:p>
+      <w:pPr>
+        <w:pStyle w:val="Subtitle"/>
+        <w:jc w:val="center"/>
+      </w:pPr>
+      <w:r>
+        <w:t xml:space="preserve">Figure </w:t>
+      </w:r>
+      <w:r>
+        <w:t>24</w:t>
+      </w:r>
+      <w:r>
+        <w:t xml:space="preserve"> – Clustering Average Linkage k = </w:t>
+      </w:r>
+      <w:r>
+        <w:t>7</w:t>
+      </w:r>
+    </w:p>
+    <w:p>
+      <w:pPr>
+        <w:jc w:val="center"/>
+      </w:pPr>
+      <w:r>
+        <w:rPr>
+          <w:noProof/>
+        </w:rPr>
+        <w:drawing>
+          <wp:inline distT="0" distB="0" distL="0" distR="0" wp14:anchorId="2C30746D" wp14:editId="1480C6E8">
+            <wp:extent cx="4064000" cy="3051309"/>
+            <wp:effectExtent l="0" t="0" r="0" b="0"/>
+            <wp:docPr id="28" name="Picture 28"/>
+            <wp:cNvGraphicFramePr>
+              <a:graphicFrameLocks xmlns:a="http://schemas.openxmlformats.org/drawingml/2006/main" noChangeAspect="1"/>
+            </wp:cNvGraphicFramePr>
+            <a:graphic xmlns:a="http://schemas.openxmlformats.org/drawingml/2006/main">
+              <a:graphicData uri="http://schemas.openxmlformats.org/drawingml/2006/picture">
+                <pic:pic xmlns:pic="http://schemas.openxmlformats.org/drawingml/2006/picture">
+                  <pic:nvPicPr>
+                    <pic:cNvPr id="0" name="Picture 34"/>
+                    <pic:cNvPicPr>
+                      <a:picLocks noChangeAspect="1" noChangeArrowheads="1"/>
+                    </pic:cNvPicPr>
+                  </pic:nvPicPr>
+                  <pic:blipFill>
+                    <a:blip r:embed="rId30">
+                      <a:extLst>
+                        <a:ext uri="{28A0092B-C50C-407E-A947-70E740481C1C}">
+                          <a14:useLocalDpi xmlns:a14="http://schemas.microsoft.com/office/drawing/2010/main" val="0"/>
+                        </a:ext>
+                      </a:extLst>
+                    </a:blip>
+                    <a:srcRect/>
+                    <a:stretch>
+                      <a:fillRect/>
+                    </a:stretch>
+                  </pic:blipFill>
+                  <pic:spPr bwMode="auto">
+                    <a:xfrm>
+                      <a:off x="0" y="0"/>
+                      <a:ext cx="4064000" cy="3051309"/>
+                    </a:xfrm>
+                    <a:prstGeom prst="rect">
+                      <a:avLst/>
+                    </a:prstGeom>
+                    <a:noFill/>
+                    <a:ln>
+                      <a:noFill/>
+                    </a:ln>
+                  </pic:spPr>
+                </pic:pic>
+              </a:graphicData>
+            </a:graphic>
+          </wp:inline>
+        </w:drawing>
+      </w:r>
+    </w:p>
+    <w:p/>
+    <w:p/>
+    <w:p>
+      <w:pPr>
+        <w:pStyle w:val="Heading4"/>
+      </w:pPr>
+      <w:r>
+        <w:lastRenderedPageBreak/>
+        <w:t>Observations</w:t>
+      </w:r>
+    </w:p>
+    <w:p>
+      <w:r>
+        <w:t xml:space="preserve">Single linkage performed the best on the 3-dimensional data set and was able to cluster the outer shell and inner glob separately. However, values of k higher than 2 didn’t add significant clusters and only classified single points at the top of the graph into separate clusters. Average linkage performed similarly to k-means in that the inner and outer groups were clustered together but the shapes of the clusters were distinctly different. </w:t>
+      </w:r>
+    </w:p>
+    <w:p>
+      <w:pPr>
+        <w:spacing w:line="259" w:lineRule="auto"/>
+      </w:pPr>
+      <w:r>
+        <w:br w:type="page"/>
+      </w:r>
+    </w:p>
+    <w:p>
+      <w:pPr>
+        <w:pStyle w:val="Heading1"/>
+      </w:pPr>
+      <w:r>
+        <w:lastRenderedPageBreak/>
+        <w:t>References</w:t>
+      </w:r>
+    </w:p>
+    <w:p>
+      <w:r>
+        <w:t xml:space="preserve">[1] </w:t>
+      </w:r>
+      <w:hyperlink r:id="rId31" w:history="1">
+        <w:r>
+          <w:rPr>
+            <w:rStyle w:val="Hyperlink"/>
+          </w:rPr>
+          <w:t>https://scikit-learn.org/stable/auto_examples/cluster/plot_agglomerative_dendrogram.html</w:t>
+        </w:r>
+      </w:hyperlink>
+    </w:p>
+    <w:p>
+      <w:r>
+        <w:t xml:space="preserve">[2] </w:t>
+      </w:r>
+      <w:hyperlink r:id="rId32" w:history="1">
+        <w:r>
+          <w:rPr>
+            <w:rStyle w:val="Hyperlink"/>
+          </w:rPr>
+          <w:t>https://scikit-learn.org/stable/modules/generated/sklearn.cluster.AgglomerativeClustering.html</w:t>
+        </w:r>
+      </w:hyperlink>
+    </w:p>
+    <w:p/>
     <w:p>
       <w:pPr>
         <w:jc w:val="center"/>
@@ -92,7 +2803,7 @@
       </w:r>
     </w:p>
     <w:sectPr>
-      <w:headerReference w:type="default" r:id="rId6"/>
+      <w:headerReference w:type="default" r:id="rId33"/>
       <w:pgSz w:w="12240" w:h="15840"/>
       <w:pgMar w:top="1440" w:right="1440" w:bottom="1440" w:left="1440" w:header="708" w:footer="708" w:gutter="0"/>
       <w:cols w:space="708"/>
@@ -298,6 +3009,7 @@
     <w:lsdException w:name="HTML Sample" w:semiHidden="1" w:unhideWhenUsed="1"/>
     <w:lsdException w:name="HTML Typewriter" w:semiHidden="1" w:unhideWhenUsed="1"/>
     <w:lsdException w:name="HTML Variable" w:semiHidden="1" w:unhideWhenUsed="1"/>
+    <w:lsdException w:name="Normal Table" w:semiHidden="1" w:unhideWhenUsed="1"/>
     <w:lsdException w:name="annotation subject" w:semiHidden="1" w:unhideWhenUsed="1"/>
     <w:lsdException w:name="No List" w:semiHidden="1" w:unhideWhenUsed="1"/>
     <w:lsdException w:name="Outline List 1" w:semiHidden="1" w:unhideWhenUsed="1"/>
@@ -344,8 +3056,10 @@
     <w:lsdException w:name="Table Subtle 2" w:semiHidden="1" w:unhideWhenUsed="1"/>
     <w:lsdException w:name="Table Web 1" w:semiHidden="1" w:unhideWhenUsed="1"/>
     <w:lsdException w:name="Table Web 2" w:semiHidden="1" w:unhideWhenUsed="1"/>
+    <w:lsdException w:name="Table Web 3" w:semiHidden="1" w:unhideWhenUsed="1"/>
     <w:lsdException w:name="Balloon Text" w:semiHidden="1" w:unhideWhenUsed="1"/>
     <w:lsdException w:name="Table Grid" w:uiPriority="39"/>
+    <w:lsdException w:name="Table Theme" w:semiHidden="1" w:unhideWhenUsed="1"/>
     <w:lsdException w:name="Placeholder Text" w:semiHidden="1"/>
     <w:lsdException w:name="No Spacing" w:uiPriority="1" w:qFormat="1"/>
     <w:lsdException w:name="Light Shading" w:uiPriority="60"/>
@@ -570,6 +3284,10 @@
   <w:style w:type="paragraph" w:default="1" w:styleId="Normal">
     <w:name w:val="Normal"/>
     <w:qFormat/>
+    <w:rsid w:val="00C764ED"/>
+    <w:pPr>
+      <w:spacing w:line="360" w:lineRule="auto"/>
+    </w:pPr>
   </w:style>
   <w:style w:type="paragraph" w:styleId="Heading1">
     <w:name w:val="heading 1"/>
@@ -634,6 +3352,28 @@
       <w:color w:val="1F3763" w:themeColor="accent1" w:themeShade="7F"/>
       <w:sz w:val="24"/>
       <w:szCs w:val="24"/>
+    </w:rPr>
+  </w:style>
+  <w:style w:type="paragraph" w:styleId="Heading4">
+    <w:name w:val="heading 4"/>
+    <w:basedOn w:val="Normal"/>
+    <w:next w:val="Normal"/>
+    <w:link w:val="Heading4Char"/>
+    <w:uiPriority w:val="9"/>
+    <w:unhideWhenUsed/>
+    <w:qFormat/>
+    <w:rsid w:val="008A6852"/>
+    <w:pPr>
+      <w:keepNext/>
+      <w:keepLines/>
+      <w:spacing w:before="40" w:after="0"/>
+      <w:outlineLvl w:val="3"/>
+    </w:pPr>
+    <w:rPr>
+      <w:rFonts w:asciiTheme="majorHAnsi" w:eastAsiaTheme="majorEastAsia" w:hAnsiTheme="majorHAnsi" w:cstheme="majorBidi"/>
+      <w:i/>
+      <w:iCs/>
+      <w:color w:val="2F5496" w:themeColor="accent1" w:themeShade="BF"/>
     </w:rPr>
   </w:style>
   <w:style w:type="character" w:default="1" w:styleId="DefaultParagraphFont">
@@ -744,6 +3484,81 @@
       <w:color w:val="1F3763" w:themeColor="accent1" w:themeShade="7F"/>
       <w:sz w:val="24"/>
       <w:szCs w:val="24"/>
+    </w:rPr>
+  </w:style>
+  <w:style w:type="character" w:customStyle="1" w:styleId="Heading4Char">
+    <w:name w:val="Heading 4 Char"/>
+    <w:basedOn w:val="DefaultParagraphFont"/>
+    <w:link w:val="Heading4"/>
+    <w:uiPriority w:val="9"/>
+    <w:rsid w:val="008A6852"/>
+    <w:rPr>
+      <w:rFonts w:asciiTheme="majorHAnsi" w:eastAsiaTheme="majorEastAsia" w:hAnsiTheme="majorHAnsi" w:cstheme="majorBidi"/>
+      <w:i/>
+      <w:iCs/>
+      <w:color w:val="2F5496" w:themeColor="accent1" w:themeShade="BF"/>
+    </w:rPr>
+  </w:style>
+  <w:style w:type="paragraph" w:styleId="Subtitle">
+    <w:name w:val="Subtitle"/>
+    <w:basedOn w:val="Normal"/>
+    <w:next w:val="Normal"/>
+    <w:link w:val="SubtitleChar"/>
+    <w:uiPriority w:val="11"/>
+    <w:qFormat/>
+    <w:rsid w:val="005F1A85"/>
+    <w:pPr>
+      <w:numPr>
+        <w:ilvl w:val="1"/>
+      </w:numPr>
+    </w:pPr>
+    <w:rPr>
+      <w:rFonts w:eastAsiaTheme="minorEastAsia"/>
+      <w:color w:val="5A5A5A" w:themeColor="text1" w:themeTint="A5"/>
+      <w:spacing w:val="15"/>
+    </w:rPr>
+  </w:style>
+  <w:style w:type="character" w:customStyle="1" w:styleId="SubtitleChar">
+    <w:name w:val="Subtitle Char"/>
+    <w:basedOn w:val="DefaultParagraphFont"/>
+    <w:link w:val="Subtitle"/>
+    <w:uiPriority w:val="11"/>
+    <w:rsid w:val="005F1A85"/>
+    <w:rPr>
+      <w:rFonts w:eastAsiaTheme="minorEastAsia"/>
+      <w:color w:val="5A5A5A" w:themeColor="text1" w:themeTint="A5"/>
+      <w:spacing w:val="15"/>
+    </w:rPr>
+  </w:style>
+  <w:style w:type="table" w:styleId="TableGrid">
+    <w:name w:val="Table Grid"/>
+    <w:basedOn w:val="TableNormal"/>
+    <w:uiPriority w:val="39"/>
+    <w:rsid w:val="00AB12F1"/>
+    <w:pPr>
+      <w:spacing w:after="0" w:line="240" w:lineRule="auto"/>
+    </w:pPr>
+    <w:tblPr>
+      <w:tblBorders>
+        <w:top w:val="single" w:sz="4" w:space="0" w:color="auto"/>
+        <w:left w:val="single" w:sz="4" w:space="0" w:color="auto"/>
+        <w:bottom w:val="single" w:sz="4" w:space="0" w:color="auto"/>
+        <w:right w:val="single" w:sz="4" w:space="0" w:color="auto"/>
+        <w:insideH w:val="single" w:sz="4" w:space="0" w:color="auto"/>
+        <w:insideV w:val="single" w:sz="4" w:space="0" w:color="auto"/>
+      </w:tblBorders>
+    </w:tblPr>
+  </w:style>
+  <w:style w:type="character" w:styleId="Hyperlink">
+    <w:name w:val="Hyperlink"/>
+    <w:basedOn w:val="DefaultParagraphFont"/>
+    <w:uiPriority w:val="99"/>
+    <w:semiHidden/>
+    <w:unhideWhenUsed/>
+    <w:rsid w:val="00B716AD"/>
+    <w:rPr>
+      <w:color w:val="0000FF"/>
+      <w:u w:val="single"/>
     </w:rPr>
   </w:style>
 </w:styles>
